--- a/Seminarski.docx
+++ b/Seminarski.docx
@@ -2,6 +2,2491 @@
 <file path=word/document.xml><?xml version="1.0" encoding="utf-8"?>
 <w:document xmlns:wpc="http://schemas.microsoft.com/office/word/2010/wordprocessingCanvas" xmlns:cx="http://schemas.microsoft.com/office/drawing/2014/chartex" xmlns:cx1="http://schemas.microsoft.com/office/drawing/2015/9/8/chartex" xmlns:cx2="http://schemas.microsoft.com/office/drawing/2015/10/21/chartex" xmlns:cx3="http://schemas.microsoft.com/office/drawing/2016/5/9/chartex" xmlns:cx4="http://schemas.microsoft.com/office/drawing/2016/5/10/chartex" xmlns:cx5="http://schemas.microsoft.com/office/drawing/2016/5/11/chartex" xmlns:cx6="http://schemas.microsoft.com/office/drawing/2016/5/12/chartex" xmlns:cx7="http://schemas.microsoft.com/office/drawing/2016/5/13/chartex" xmlns:cx8="http://schemas.microsoft.com/office/drawing/2016/5/14/chartex" xmlns:mc="http://schemas.openxmlformats.org/markup-compatibility/2006" xmlns:aink="http://schemas.microsoft.com/office/drawing/2016/ink" xmlns:am3d="http://schemas.microsoft.com/office/drawing/2017/model3d" xmlns:o="urn:schemas-microsoft-com:office:office" xmlns:oel="http://schemas.microsoft.com/office/2019/extlst" xmlns:r="http://schemas.openxmlformats.org/officeDocument/2006/relationships" xmlns:m="http://schemas.openxmlformats.org/officeDocument/2006/math" xmlns:v="urn:schemas-microsoft-com:vml" xmlns:wp14="http://schemas.microsoft.com/office/word/2010/wordprocessingDrawing" xmlns:wp="http://schemas.openxmlformats.org/drawingml/2006/wordprocessingDrawing" xmlns:w10="urn:schemas-microsoft-com:office:word" xmlns:w="http://schemas.openxmlformats.org/wordprocessingml/2006/main" xmlns:w14="http://schemas.microsoft.com/office/word/2010/wordml" xmlns:w15="http://schemas.microsoft.com/office/word/2012/wordml" xmlns:w16cex="http://schemas.microsoft.com/office/word/2018/wordml/cex" xmlns:w16cid="http://schemas.microsoft.com/office/word/2016/wordml/cid" xmlns:w16="http://schemas.microsoft.com/office/word/2018/wordml" xmlns:w16sdtdh="http://schemas.microsoft.com/office/word/2020/wordml/sdtdatahash" xmlns:w16se="http://schemas.microsoft.com/office/word/2015/wordml/symex" xmlns:wpg="http://schemas.microsoft.com/office/word/2010/wordprocessingGroup" xmlns:wpi="http://schemas.microsoft.com/office/word/2010/wordprocessingInk" xmlns:wne="http://schemas.microsoft.com/office/word/2006/wordml" xmlns:wps="http://schemas.microsoft.com/office/word/2010/wordprocessingShape" mc:Ignorable="w14 w15 w16se w16cid w16 w16cex w16sdtdh wp14">
   <w:body>
+    <w:tbl>
+      <w:tblPr>
+        <w:tblStyle w:val="TableGrid1"/>
+        <w:tblW w:w="5000" w:type="pct"/>
+        <w:tblBorders>
+          <w:top w:val="none" w:sz="0" w:space="0" w:color="auto"/>
+          <w:left w:val="none" w:sz="0" w:space="0" w:color="auto"/>
+          <w:bottom w:val="none" w:sz="0" w:space="0" w:color="auto"/>
+          <w:right w:val="none" w:sz="0" w:space="0" w:color="auto"/>
+          <w:insideH w:val="none" w:sz="0" w:space="0" w:color="auto"/>
+          <w:insideV w:val="none" w:sz="0" w:space="0" w:color="auto"/>
+        </w:tblBorders>
+        <w:tblLook w:val="04A0" w:firstRow="1" w:lastRow="0" w:firstColumn="1" w:lastColumn="0" w:noHBand="0" w:noVBand="1"/>
+      </w:tblPr>
+      <w:tblGrid>
+        <w:gridCol w:w="2674"/>
+        <w:gridCol w:w="4015"/>
+        <w:gridCol w:w="2671"/>
+      </w:tblGrid>
+      <w:tr>
+        <w:tc>
+          <w:tcPr>
+            <w:tcW w:w="1428" w:type="pct"/>
+            <w:vAlign w:val="center"/>
+          </w:tcPr>
+          <w:p>
+            <w:pPr>
+              <w:jc w:val="center"/>
+              <w:rPr>
+                <w:rFonts w:ascii="Times New Roman" w:eastAsia="Calibri" w:hAnsi="Times New Roman" w:cs="Times New Roman"/>
+              </w:rPr>
+            </w:pPr>
+            <w:r>
+              <w:rPr>
+                <w:rFonts w:ascii="Times New Roman" w:eastAsia="Calibri" w:hAnsi="Times New Roman" w:cs="Times New Roman"/>
+              </w:rPr>
+              <w:drawing>
+                <wp:inline distT="0" distB="0" distL="0" distR="0" wp14:anchorId="102D9FD8" wp14:editId="4159E0C9">
+                  <wp:extent cx="941696" cy="941696"/>
+                  <wp:effectExtent l="0" t="0" r="0" b="0"/>
+                  <wp:docPr id="2" name="Picture 2" descr="http://www.tfzr.uns.ac.rs/Content/files/0/ZnakUniverziteta.bmp"/>
+                  <wp:cNvGraphicFramePr>
+                    <a:graphicFrameLocks xmlns:a="http://schemas.openxmlformats.org/drawingml/2006/main" noChangeAspect="1"/>
+                  </wp:cNvGraphicFramePr>
+                  <a:graphic xmlns:a="http://schemas.openxmlformats.org/drawingml/2006/main">
+                    <a:graphicData uri="http://schemas.openxmlformats.org/drawingml/2006/picture">
+                      <pic:pic xmlns:pic="http://schemas.openxmlformats.org/drawingml/2006/picture">
+                        <pic:nvPicPr>
+                          <pic:cNvPr id="0" name="Picture 3" descr="http://www.tfzr.uns.ac.rs/Content/files/0/ZnakUniverziteta.bmp"/>
+                          <pic:cNvPicPr>
+                            <a:picLocks noChangeAspect="1" noChangeArrowheads="1"/>
+                          </pic:cNvPicPr>
+                        </pic:nvPicPr>
+                        <pic:blipFill>
+                          <a:blip r:embed="rId8" cstate="print">
+                            <a:extLst>
+                              <a:ext uri="{28A0092B-C50C-407E-A947-70E740481C1C}">
+                                <a14:useLocalDpi xmlns:a14="http://schemas.microsoft.com/office/drawing/2010/main" val="0"/>
+                              </a:ext>
+                            </a:extLst>
+                          </a:blip>
+                          <a:srcRect/>
+                          <a:stretch>
+                            <a:fillRect/>
+                          </a:stretch>
+                        </pic:blipFill>
+                        <pic:spPr bwMode="auto">
+                          <a:xfrm>
+                            <a:off x="0" y="0"/>
+                            <a:ext cx="941550" cy="941550"/>
+                          </a:xfrm>
+                          <a:prstGeom prst="rect">
+                            <a:avLst/>
+                          </a:prstGeom>
+                          <a:noFill/>
+                          <a:ln>
+                            <a:noFill/>
+                          </a:ln>
+                        </pic:spPr>
+                      </pic:pic>
+                    </a:graphicData>
+                  </a:graphic>
+                </wp:inline>
+              </w:drawing>
+            </w:r>
+          </w:p>
+        </w:tc>
+        <w:tc>
+          <w:tcPr>
+            <w:tcW w:w="2145" w:type="pct"/>
+            <w:vAlign w:val="center"/>
+          </w:tcPr>
+          <w:p>
+            <w:pPr>
+              <w:jc w:val="center"/>
+              <w:rPr>
+                <w:rFonts w:ascii="Times New Roman" w:eastAsia="Calibri" w:hAnsi="Times New Roman" w:cs="Times New Roman"/>
+                <w:sz w:val="24"/>
+                <w:szCs w:val="24"/>
+              </w:rPr>
+            </w:pPr>
+            <w:r>
+              <w:rPr>
+                <w:rFonts w:ascii="Times New Roman" w:eastAsia="Calibri" w:hAnsi="Times New Roman" w:cs="Times New Roman"/>
+                <w:sz w:val="24"/>
+                <w:szCs w:val="24"/>
+              </w:rPr>
+              <w:t>Univerzitet u Novom Sadu</w:t>
+            </w:r>
+          </w:p>
+          <w:p>
+            <w:pPr>
+              <w:jc w:val="center"/>
+              <w:rPr>
+                <w:rFonts w:ascii="Times New Roman" w:eastAsia="Calibri" w:hAnsi="Times New Roman" w:cs="Times New Roman"/>
+                <w:sz w:val="24"/>
+                <w:szCs w:val="24"/>
+              </w:rPr>
+            </w:pPr>
+            <w:r>
+              <w:rPr>
+                <w:rFonts w:ascii="Times New Roman" w:eastAsia="Calibri" w:hAnsi="Times New Roman" w:cs="Times New Roman"/>
+                <w:sz w:val="24"/>
+                <w:szCs w:val="24"/>
+              </w:rPr>
+              <w:t>Tehnički fakultet „Mihajlo Pupin“</w:t>
+            </w:r>
+          </w:p>
+          <w:p>
+            <w:pPr>
+              <w:jc w:val="center"/>
+              <w:rPr>
+                <w:rFonts w:ascii="Times New Roman" w:eastAsia="Calibri" w:hAnsi="Times New Roman" w:cs="Times New Roman"/>
+                <w:sz w:val="24"/>
+                <w:szCs w:val="24"/>
+              </w:rPr>
+            </w:pPr>
+            <w:r>
+              <w:rPr>
+                <w:rFonts w:ascii="Times New Roman" w:eastAsia="Calibri" w:hAnsi="Times New Roman" w:cs="Times New Roman"/>
+                <w:sz w:val="24"/>
+                <w:szCs w:val="24"/>
+              </w:rPr>
+              <w:t>Zrenjanin</w:t>
+            </w:r>
+          </w:p>
+        </w:tc>
+        <w:tc>
+          <w:tcPr>
+            <w:tcW w:w="1427" w:type="pct"/>
+            <w:vAlign w:val="center"/>
+          </w:tcPr>
+          <w:p>
+            <w:pPr>
+              <w:jc w:val="center"/>
+              <w:rPr>
+                <w:rFonts w:ascii="Times New Roman" w:eastAsia="Calibri" w:hAnsi="Times New Roman" w:cs="Times New Roman"/>
+              </w:rPr>
+            </w:pPr>
+            <w:r>
+              <w:rPr>
+                <w:rFonts w:ascii="Times New Roman" w:eastAsia="Calibri" w:hAnsi="Times New Roman" w:cs="Times New Roman"/>
+              </w:rPr>
+              <w:drawing>
+                <wp:inline distT="0" distB="0" distL="0" distR="0" wp14:anchorId="30114527" wp14:editId="2196C39C">
+                  <wp:extent cx="1037230" cy="1037230"/>
+                  <wp:effectExtent l="0" t="0" r="0" b="0"/>
+                  <wp:docPr id="1" name="Picture 1" descr="http://www.tfzr.uns.ac.rs/Content/files/0/Tehnicki_Fakultet_Mihajlo_pupin_Zrenjanin%281%29s.bmp"/>
+                  <wp:cNvGraphicFramePr>
+                    <a:graphicFrameLocks xmlns:a="http://schemas.openxmlformats.org/drawingml/2006/main" noChangeAspect="1"/>
+                  </wp:cNvGraphicFramePr>
+                  <a:graphic xmlns:a="http://schemas.openxmlformats.org/drawingml/2006/main">
+                    <a:graphicData uri="http://schemas.openxmlformats.org/drawingml/2006/picture">
+                      <pic:pic xmlns:pic="http://schemas.openxmlformats.org/drawingml/2006/picture">
+                        <pic:nvPicPr>
+                          <pic:cNvPr id="0" name="Picture 1" descr="http://www.tfzr.uns.ac.rs/Content/files/0/Tehnicki_Fakultet_Mihajlo_pupin_Zrenjanin%281%29s.bmp"/>
+                          <pic:cNvPicPr>
+                            <a:picLocks noChangeAspect="1" noChangeArrowheads="1"/>
+                          </pic:cNvPicPr>
+                        </pic:nvPicPr>
+                        <pic:blipFill>
+                          <a:blip r:embed="rId9" cstate="print">
+                            <a:extLst>
+                              <a:ext uri="{28A0092B-C50C-407E-A947-70E740481C1C}">
+                                <a14:useLocalDpi xmlns:a14="http://schemas.microsoft.com/office/drawing/2010/main" val="0"/>
+                              </a:ext>
+                            </a:extLst>
+                          </a:blip>
+                          <a:srcRect/>
+                          <a:stretch>
+                            <a:fillRect/>
+                          </a:stretch>
+                        </pic:blipFill>
+                        <pic:spPr bwMode="auto">
+                          <a:xfrm>
+                            <a:off x="0" y="0"/>
+                            <a:ext cx="1037151" cy="1037151"/>
+                          </a:xfrm>
+                          <a:prstGeom prst="rect">
+                            <a:avLst/>
+                          </a:prstGeom>
+                          <a:noFill/>
+                          <a:ln>
+                            <a:noFill/>
+                          </a:ln>
+                        </pic:spPr>
+                      </pic:pic>
+                    </a:graphicData>
+                  </a:graphic>
+                </wp:inline>
+              </w:drawing>
+            </w:r>
+          </w:p>
+        </w:tc>
+      </w:tr>
+    </w:tbl>
+    <w:p>
+      <w:pPr>
+        <w:spacing w:after="200" w:line="276" w:lineRule="auto"/>
+        <w:rPr>
+          <w:rFonts w:ascii="Times New Roman" w:eastAsia="Calibri" w:hAnsi="Times New Roman" w:cs="Times New Roman"/>
+        </w:rPr>
+      </w:pPr>
+    </w:p>
+    <w:p>
+      <w:pPr>
+        <w:spacing w:after="200" w:line="276" w:lineRule="auto"/>
+        <w:jc w:val="center"/>
+        <w:rPr>
+          <w:rFonts w:ascii="Times New Roman" w:eastAsia="Calibri" w:hAnsi="Times New Roman" w:cs="Times New Roman"/>
+          <w:sz w:val="36"/>
+          <w:szCs w:val="36"/>
+        </w:rPr>
+      </w:pPr>
+    </w:p>
+    <w:p>
+      <w:pPr>
+        <w:spacing w:after="200" w:line="276" w:lineRule="auto"/>
+        <w:jc w:val="center"/>
+        <w:rPr>
+          <w:rFonts w:ascii="Times New Roman" w:eastAsia="Calibri" w:hAnsi="Times New Roman" w:cs="Times New Roman"/>
+          <w:sz w:val="36"/>
+          <w:szCs w:val="36"/>
+        </w:rPr>
+      </w:pPr>
+    </w:p>
+    <w:p>
+      <w:pPr>
+        <w:spacing w:after="200" w:line="276" w:lineRule="auto"/>
+        <w:jc w:val="center"/>
+        <w:rPr>
+          <w:rFonts w:ascii="Times New Roman" w:eastAsia="Calibri" w:hAnsi="Times New Roman" w:cs="Times New Roman"/>
+          <w:sz w:val="36"/>
+          <w:szCs w:val="36"/>
+        </w:rPr>
+      </w:pPr>
+    </w:p>
+    <w:p>
+      <w:pPr>
+        <w:spacing w:after="200" w:line="276" w:lineRule="auto"/>
+        <w:jc w:val="center"/>
+        <w:rPr>
+          <w:rFonts w:ascii="Times New Roman" w:eastAsia="Calibri" w:hAnsi="Times New Roman" w:cs="Times New Roman"/>
+          <w:sz w:val="36"/>
+          <w:szCs w:val="36"/>
+        </w:rPr>
+      </w:pPr>
+    </w:p>
+    <w:p>
+      <w:pPr>
+        <w:spacing w:after="200" w:line="276" w:lineRule="auto"/>
+        <w:jc w:val="center"/>
+        <w:rPr>
+          <w:rFonts w:ascii="Times New Roman" w:eastAsia="Calibri" w:hAnsi="Times New Roman" w:cs="Times New Roman"/>
+          <w:sz w:val="36"/>
+          <w:szCs w:val="36"/>
+        </w:rPr>
+      </w:pPr>
+    </w:p>
+    <w:p>
+      <w:pPr>
+        <w:spacing w:after="200" w:line="276" w:lineRule="auto"/>
+        <w:jc w:val="center"/>
+        <w:rPr>
+          <w:rFonts w:ascii="Times New Roman" w:eastAsia="Calibri" w:hAnsi="Times New Roman" w:cs="Times New Roman"/>
+          <w:sz w:val="36"/>
+          <w:szCs w:val="36"/>
+        </w:rPr>
+      </w:pPr>
+      <w:r>
+        <w:rPr>
+          <w:rFonts w:ascii="Times New Roman" w:eastAsia="Calibri" w:hAnsi="Times New Roman" w:cs="Times New Roman"/>
+          <w:sz w:val="36"/>
+          <w:szCs w:val="36"/>
+        </w:rPr>
+        <w:t>Aplikacija nalik TV Slagalici</w:t>
+      </w:r>
+    </w:p>
+    <w:p>
+      <w:pPr>
+        <w:spacing w:after="200" w:line="276" w:lineRule="auto"/>
+        <w:jc w:val="center"/>
+        <w:rPr>
+          <w:rFonts w:ascii="Times New Roman" w:eastAsia="Calibri" w:hAnsi="Times New Roman" w:cs="Times New Roman"/>
+          <w:sz w:val="24"/>
+          <w:szCs w:val="24"/>
+        </w:rPr>
+      </w:pPr>
+      <w:r>
+        <w:rPr>
+          <w:rFonts w:ascii="Times New Roman" w:eastAsia="Calibri" w:hAnsi="Times New Roman" w:cs="Times New Roman"/>
+          <w:sz w:val="24"/>
+          <w:szCs w:val="24"/>
+        </w:rPr>
+        <w:t>- seminarski rad -</w:t>
+      </w:r>
+    </w:p>
+    <w:p>
+      <w:pPr>
+        <w:spacing w:after="200" w:line="276" w:lineRule="auto"/>
+        <w:jc w:val="center"/>
+        <w:rPr>
+          <w:rFonts w:ascii="Times New Roman" w:eastAsia="Calibri" w:hAnsi="Times New Roman" w:cs="Times New Roman"/>
+          <w:sz w:val="24"/>
+          <w:szCs w:val="24"/>
+        </w:rPr>
+      </w:pPr>
+      <w:r>
+        <w:rPr>
+          <w:rFonts w:ascii="Times New Roman" w:eastAsia="Calibri" w:hAnsi="Times New Roman" w:cs="Times New Roman"/>
+          <w:sz w:val="24"/>
+          <w:szCs w:val="24"/>
+        </w:rPr>
+        <w:t xml:space="preserve">Predmet: </w:t>
+      </w:r>
+      <w:r>
+        <w:rPr>
+          <w:rFonts w:ascii="Times New Roman" w:eastAsia="Calibri" w:hAnsi="Times New Roman" w:cs="Times New Roman"/>
+          <w:sz w:val="24"/>
+          <w:szCs w:val="24"/>
+        </w:rPr>
+        <w:t>Projektovanje softvera</w:t>
+      </w:r>
+    </w:p>
+    <w:p>
+      <w:pPr>
+        <w:spacing w:after="200" w:line="276" w:lineRule="auto"/>
+        <w:jc w:val="center"/>
+        <w:rPr>
+          <w:rFonts w:ascii="Times New Roman" w:eastAsia="Calibri" w:hAnsi="Times New Roman" w:cs="Times New Roman"/>
+          <w:sz w:val="24"/>
+          <w:szCs w:val="24"/>
+        </w:rPr>
+      </w:pPr>
+    </w:p>
+    <w:p>
+      <w:pPr>
+        <w:spacing w:after="200" w:line="276" w:lineRule="auto"/>
+        <w:jc w:val="center"/>
+        <w:rPr>
+          <w:rFonts w:ascii="Times New Roman" w:eastAsia="Calibri" w:hAnsi="Times New Roman" w:cs="Times New Roman"/>
+          <w:sz w:val="24"/>
+          <w:szCs w:val="24"/>
+        </w:rPr>
+      </w:pPr>
+    </w:p>
+    <w:p>
+      <w:pPr>
+        <w:spacing w:after="200" w:line="276" w:lineRule="auto"/>
+        <w:jc w:val="center"/>
+        <w:rPr>
+          <w:rFonts w:ascii="Times New Roman" w:eastAsia="Calibri" w:hAnsi="Times New Roman" w:cs="Times New Roman"/>
+          <w:sz w:val="24"/>
+          <w:szCs w:val="24"/>
+        </w:rPr>
+      </w:pPr>
+    </w:p>
+    <w:p>
+      <w:pPr>
+        <w:spacing w:after="200" w:line="276" w:lineRule="auto"/>
+        <w:rPr>
+          <w:rFonts w:ascii="Times New Roman" w:eastAsia="Calibri" w:hAnsi="Times New Roman" w:cs="Times New Roman"/>
+          <w:sz w:val="24"/>
+          <w:szCs w:val="24"/>
+        </w:rPr>
+      </w:pPr>
+    </w:p>
+    <w:p>
+      <w:pPr>
+        <w:spacing w:after="200" w:line="276" w:lineRule="auto"/>
+        <w:rPr>
+          <w:rFonts w:ascii="Times New Roman" w:eastAsia="Calibri" w:hAnsi="Times New Roman" w:cs="Times New Roman"/>
+          <w:sz w:val="24"/>
+          <w:szCs w:val="24"/>
+        </w:rPr>
+      </w:pPr>
+    </w:p>
+    <w:p>
+      <w:pPr>
+        <w:spacing w:after="200" w:line="276" w:lineRule="auto"/>
+        <w:jc w:val="center"/>
+        <w:rPr>
+          <w:rFonts w:ascii="Times New Roman" w:eastAsia="Calibri" w:hAnsi="Times New Roman" w:cs="Times New Roman"/>
+          <w:sz w:val="24"/>
+          <w:szCs w:val="24"/>
+        </w:rPr>
+      </w:pPr>
+    </w:p>
+    <w:p>
+      <w:pPr>
+        <w:spacing w:after="200" w:line="276" w:lineRule="auto"/>
+        <w:jc w:val="center"/>
+        <w:rPr>
+          <w:rFonts w:ascii="Times New Roman" w:eastAsia="Calibri" w:hAnsi="Times New Roman" w:cs="Times New Roman"/>
+          <w:sz w:val="24"/>
+          <w:szCs w:val="24"/>
+        </w:rPr>
+      </w:pPr>
+    </w:p>
+    <w:tbl>
+      <w:tblPr>
+        <w:tblStyle w:val="TableGrid1"/>
+        <w:tblW w:w="0" w:type="auto"/>
+        <w:tblBorders>
+          <w:top w:val="none" w:sz="0" w:space="0" w:color="auto"/>
+          <w:left w:val="none" w:sz="0" w:space="0" w:color="auto"/>
+          <w:bottom w:val="none" w:sz="0" w:space="0" w:color="auto"/>
+          <w:right w:val="none" w:sz="0" w:space="0" w:color="auto"/>
+          <w:insideH w:val="none" w:sz="0" w:space="0" w:color="auto"/>
+          <w:insideV w:val="none" w:sz="0" w:space="0" w:color="auto"/>
+        </w:tblBorders>
+        <w:tblLook w:val="04A0" w:firstRow="1" w:lastRow="0" w:firstColumn="1" w:lastColumn="0" w:noHBand="0" w:noVBand="1"/>
+      </w:tblPr>
+      <w:tblGrid>
+        <w:gridCol w:w="3936"/>
+        <w:gridCol w:w="1559"/>
+        <w:gridCol w:w="3748"/>
+      </w:tblGrid>
+      <w:tr>
+        <w:tc>
+          <w:tcPr>
+            <w:tcW w:w="3936" w:type="dxa"/>
+          </w:tcPr>
+          <w:p>
+            <w:pPr>
+              <w:rPr>
+                <w:rFonts w:ascii="Times New Roman" w:eastAsia="Calibri" w:hAnsi="Times New Roman" w:cs="Times New Roman"/>
+              </w:rPr>
+            </w:pPr>
+            <w:r>
+              <w:rPr>
+                <w:rFonts w:ascii="Times New Roman" w:eastAsia="Calibri" w:hAnsi="Times New Roman" w:cs="Times New Roman"/>
+              </w:rPr>
+              <w:t>Profesor: Prof. dr Eleonora Brtka</w:t>
+            </w:r>
+          </w:p>
+          <w:p>
+            <w:pPr>
+              <w:rPr>
+                <w:rFonts w:ascii="Times New Roman" w:eastAsia="Calibri" w:hAnsi="Times New Roman" w:cs="Times New Roman"/>
+              </w:rPr>
+            </w:pPr>
+          </w:p>
+        </w:tc>
+        <w:tc>
+          <w:tcPr>
+            <w:tcW w:w="1559" w:type="dxa"/>
+          </w:tcPr>
+          <w:p>
+            <w:pPr>
+              <w:rPr>
+                <w:rFonts w:ascii="Times New Roman" w:eastAsia="Calibri" w:hAnsi="Times New Roman" w:cs="Times New Roman"/>
+              </w:rPr>
+            </w:pPr>
+          </w:p>
+        </w:tc>
+        <w:tc>
+          <w:tcPr>
+            <w:tcW w:w="3748" w:type="dxa"/>
+          </w:tcPr>
+          <w:p>
+            <w:pPr>
+              <w:rPr>
+                <w:rFonts w:ascii="Times New Roman" w:eastAsia="Calibri" w:hAnsi="Times New Roman" w:cs="Times New Roman"/>
+              </w:rPr>
+            </w:pPr>
+            <w:r>
+              <w:rPr>
+                <w:rFonts w:ascii="Times New Roman" w:eastAsia="Calibri" w:hAnsi="Times New Roman" w:cs="Times New Roman"/>
+              </w:rPr>
+              <w:t xml:space="preserve">Student: Vesna Barjaktarović </w:t>
+            </w:r>
+          </w:p>
+          <w:p>
+            <w:pPr>
+              <w:rPr>
+                <w:rFonts w:ascii="Times New Roman" w:eastAsia="Calibri" w:hAnsi="Times New Roman" w:cs="Times New Roman"/>
+              </w:rPr>
+            </w:pPr>
+            <w:r>
+              <w:rPr>
+                <w:rFonts w:ascii="Times New Roman" w:eastAsia="Calibri" w:hAnsi="Times New Roman" w:cs="Times New Roman"/>
+              </w:rPr>
+              <w:t>Broj indeksa: SI 14/2020</w:t>
+            </w:r>
+          </w:p>
+          <w:p>
+            <w:pPr>
+              <w:rPr>
+                <w:rFonts w:ascii="Times New Roman" w:eastAsia="Calibri" w:hAnsi="Times New Roman" w:cs="Times New Roman"/>
+              </w:rPr>
+            </w:pPr>
+            <w:r>
+              <w:rPr>
+                <w:rFonts w:ascii="Times New Roman" w:eastAsia="Calibri" w:hAnsi="Times New Roman" w:cs="Times New Roman"/>
+              </w:rPr>
+              <w:t>Smer: Softversko inženjerstvo</w:t>
+            </w:r>
+          </w:p>
+        </w:tc>
+      </w:tr>
+    </w:tbl>
+    <w:p>
+      <w:pPr>
+        <w:spacing w:after="200" w:line="276" w:lineRule="auto"/>
+        <w:rPr>
+          <w:rFonts w:ascii="Times New Roman" w:eastAsia="Calibri" w:hAnsi="Times New Roman" w:cs="Times New Roman"/>
+        </w:rPr>
+      </w:pPr>
+    </w:p>
+    <w:p>
+      <w:pPr>
+        <w:spacing w:after="200" w:line="276" w:lineRule="auto"/>
+        <w:rPr>
+          <w:rFonts w:ascii="Times New Roman" w:eastAsia="Calibri" w:hAnsi="Times New Roman" w:cs="Times New Roman"/>
+        </w:rPr>
+      </w:pPr>
+    </w:p>
+    <w:p>
+      <w:pPr>
+        <w:jc w:val="center"/>
+        <w:rPr>
+          <w:rFonts w:ascii="Times New Roman" w:eastAsia="Calibri" w:hAnsi="Times New Roman" w:cs="Times New Roman"/>
+          <w:sz w:val="24"/>
+          <w:szCs w:val="24"/>
+        </w:rPr>
+      </w:pPr>
+      <w:r>
+        <w:rPr>
+          <w:rFonts w:ascii="Times New Roman" w:eastAsia="Calibri" w:hAnsi="Times New Roman" w:cs="Times New Roman"/>
+          <w:sz w:val="24"/>
+          <w:szCs w:val="24"/>
+        </w:rPr>
+        <w:t>Zrenjanin, 2022. godina</w:t>
+      </w:r>
+    </w:p>
+    <w:sdt>
+      <w:sdtPr>
+        <w:rPr>
+          <w:rFonts w:asciiTheme="minorHAnsi" w:eastAsiaTheme="minorHAnsi" w:hAnsiTheme="minorHAnsi" w:cstheme="minorBidi"/>
+          <w:noProof/>
+          <w:color w:val="auto"/>
+          <w:sz w:val="22"/>
+          <w:szCs w:val="22"/>
+          <w:lang w:val="sr-Latn-RS"/>
+        </w:rPr>
+        <w:id w:val="-104575538"/>
+        <w:docPartObj>
+          <w:docPartGallery w:val="Table of Contents"/>
+          <w:docPartUnique/>
+        </w:docPartObj>
+      </w:sdtPr>
+      <w:sdtEndPr>
+        <w:rPr>
+          <w:b/>
+          <w:bCs/>
+        </w:rPr>
+      </w:sdtEndPr>
+      <w:sdtContent>
+        <w:p>
+          <w:pPr>
+            <w:pStyle w:val="TOCHeading"/>
+          </w:pPr>
+          <w:r>
+            <w:t>Contents</w:t>
+          </w:r>
+        </w:p>
+        <w:p>
+          <w:pPr>
+            <w:pStyle w:val="TOC1"/>
+            <w:tabs>
+              <w:tab w:val="left" w:pos="440"/>
+              <w:tab w:val="right" w:leader="dot" w:pos="9350"/>
+            </w:tabs>
+            <w:rPr>
+              <w:rFonts w:eastAsiaTheme="minorEastAsia"/>
+              <w:lang w:val="en-US"/>
+            </w:rPr>
+          </w:pPr>
+          <w:r>
+            <w:fldChar w:fldCharType="begin"/>
+          </w:r>
+          <w:r>
+            <w:instrText xml:space="preserve"> TOC \o "1-3" \h \z \u </w:instrText>
+          </w:r>
+          <w:r>
+            <w:fldChar w:fldCharType="separate"/>
+          </w:r>
+          <w:hyperlink w:anchor="_Toc114261622" w:history="1">
+            <w:r>
+              <w:rPr>
+                <w:rStyle w:val="Hyperlink"/>
+                <w:rFonts w:ascii="Times New Roman" w:eastAsia="Calibri" w:hAnsi="Times New Roman" w:cs="Times New Roman"/>
+                <w:b/>
+                <w:bCs/>
+              </w:rPr>
+              <w:t>1.</w:t>
+            </w:r>
+            <w:r>
+              <w:rPr>
+                <w:rFonts w:eastAsiaTheme="minorEastAsia"/>
+                <w:lang w:val="en-US"/>
+              </w:rPr>
+              <w:tab/>
+            </w:r>
+            <w:r>
+              <w:rPr>
+                <w:rStyle w:val="Hyperlink"/>
+                <w:rFonts w:ascii="Times New Roman" w:eastAsia="Calibri" w:hAnsi="Times New Roman" w:cs="Times New Roman"/>
+                <w:b/>
+                <w:bCs/>
+              </w:rPr>
+              <w:t>Predmetni cilj</w:t>
+            </w:r>
+            <w:r>
+              <w:rPr>
+                <w:webHidden/>
+              </w:rPr>
+              <w:tab/>
+            </w:r>
+            <w:r>
+              <w:rPr>
+                <w:webHidden/>
+              </w:rPr>
+              <w:fldChar w:fldCharType="begin"/>
+            </w:r>
+            <w:r>
+              <w:rPr>
+                <w:webHidden/>
+              </w:rPr>
+              <w:instrText xml:space="preserve"> PAGEREF _Toc114261622 \h </w:instrText>
+            </w:r>
+            <w:r>
+              <w:rPr>
+                <w:webHidden/>
+              </w:rPr>
+            </w:r>
+            <w:r>
+              <w:rPr>
+                <w:webHidden/>
+              </w:rPr>
+              <w:fldChar w:fldCharType="separate"/>
+            </w:r>
+            <w:r>
+              <w:rPr>
+                <w:webHidden/>
+              </w:rPr>
+              <w:t>3</w:t>
+            </w:r>
+            <w:r>
+              <w:rPr>
+                <w:webHidden/>
+              </w:rPr>
+              <w:fldChar w:fldCharType="end"/>
+            </w:r>
+          </w:hyperlink>
+        </w:p>
+        <w:p>
+          <w:pPr>
+            <w:pStyle w:val="TOC1"/>
+            <w:tabs>
+              <w:tab w:val="left" w:pos="440"/>
+              <w:tab w:val="right" w:leader="dot" w:pos="9350"/>
+            </w:tabs>
+            <w:rPr>
+              <w:rFonts w:eastAsiaTheme="minorEastAsia"/>
+              <w:lang w:val="en-US"/>
+            </w:rPr>
+          </w:pPr>
+          <w:hyperlink w:anchor="_Toc114261623" w:history="1">
+            <w:r>
+              <w:rPr>
+                <w:rStyle w:val="Hyperlink"/>
+                <w:rFonts w:ascii="Times New Roman" w:eastAsia="Calibri" w:hAnsi="Times New Roman" w:cs="Times New Roman"/>
+                <w:b/>
+                <w:bCs/>
+              </w:rPr>
+              <w:t>2.</w:t>
+            </w:r>
+            <w:r>
+              <w:rPr>
+                <w:rFonts w:eastAsiaTheme="minorEastAsia"/>
+                <w:lang w:val="en-US"/>
+              </w:rPr>
+              <w:tab/>
+            </w:r>
+            <w:r>
+              <w:rPr>
+                <w:rStyle w:val="Hyperlink"/>
+                <w:rFonts w:ascii="Times New Roman" w:eastAsia="Calibri" w:hAnsi="Times New Roman" w:cs="Times New Roman"/>
+                <w:b/>
+                <w:bCs/>
+              </w:rPr>
+              <w:t>Uvod</w:t>
+            </w:r>
+            <w:r>
+              <w:rPr>
+                <w:webHidden/>
+              </w:rPr>
+              <w:tab/>
+            </w:r>
+            <w:r>
+              <w:rPr>
+                <w:webHidden/>
+              </w:rPr>
+              <w:fldChar w:fldCharType="begin"/>
+            </w:r>
+            <w:r>
+              <w:rPr>
+                <w:webHidden/>
+              </w:rPr>
+              <w:instrText xml:space="preserve"> PAGEREF _Toc114261623 \h </w:instrText>
+            </w:r>
+            <w:r>
+              <w:rPr>
+                <w:webHidden/>
+              </w:rPr>
+            </w:r>
+            <w:r>
+              <w:rPr>
+                <w:webHidden/>
+              </w:rPr>
+              <w:fldChar w:fldCharType="separate"/>
+            </w:r>
+            <w:r>
+              <w:rPr>
+                <w:webHidden/>
+              </w:rPr>
+              <w:t>4</w:t>
+            </w:r>
+            <w:r>
+              <w:rPr>
+                <w:webHidden/>
+              </w:rPr>
+              <w:fldChar w:fldCharType="end"/>
+            </w:r>
+          </w:hyperlink>
+        </w:p>
+        <w:p>
+          <w:pPr>
+            <w:pStyle w:val="TOC1"/>
+            <w:tabs>
+              <w:tab w:val="left" w:pos="440"/>
+              <w:tab w:val="right" w:leader="dot" w:pos="9350"/>
+            </w:tabs>
+            <w:rPr>
+              <w:rFonts w:eastAsiaTheme="minorEastAsia"/>
+              <w:lang w:val="en-US"/>
+            </w:rPr>
+          </w:pPr>
+          <w:hyperlink w:anchor="_Toc114261624" w:history="1">
+            <w:r>
+              <w:rPr>
+                <w:rStyle w:val="Hyperlink"/>
+                <w:rFonts w:ascii="Times New Roman" w:eastAsia="Calibri" w:hAnsi="Times New Roman" w:cs="Times New Roman"/>
+              </w:rPr>
+              <w:t>3.</w:t>
+            </w:r>
+            <w:r>
+              <w:rPr>
+                <w:rFonts w:eastAsiaTheme="minorEastAsia"/>
+                <w:lang w:val="en-US"/>
+              </w:rPr>
+              <w:tab/>
+            </w:r>
+            <w:r>
+              <w:rPr>
+                <w:rStyle w:val="Hyperlink"/>
+                <w:rFonts w:ascii="Times New Roman" w:eastAsia="Calibri" w:hAnsi="Times New Roman" w:cs="Times New Roman"/>
+              </w:rPr>
+              <w:t>Aplikacija</w:t>
+            </w:r>
+            <w:r>
+              <w:rPr>
+                <w:webHidden/>
+              </w:rPr>
+              <w:tab/>
+            </w:r>
+            <w:r>
+              <w:rPr>
+                <w:webHidden/>
+              </w:rPr>
+              <w:fldChar w:fldCharType="begin"/>
+            </w:r>
+            <w:r>
+              <w:rPr>
+                <w:webHidden/>
+              </w:rPr>
+              <w:instrText xml:space="preserve"> PAGEREF _Toc114261624 \h </w:instrText>
+            </w:r>
+            <w:r>
+              <w:rPr>
+                <w:webHidden/>
+              </w:rPr>
+            </w:r>
+            <w:r>
+              <w:rPr>
+                <w:webHidden/>
+              </w:rPr>
+              <w:fldChar w:fldCharType="separate"/>
+            </w:r>
+            <w:r>
+              <w:rPr>
+                <w:webHidden/>
+              </w:rPr>
+              <w:t>5</w:t>
+            </w:r>
+            <w:r>
+              <w:rPr>
+                <w:webHidden/>
+              </w:rPr>
+              <w:fldChar w:fldCharType="end"/>
+            </w:r>
+          </w:hyperlink>
+        </w:p>
+        <w:p>
+          <w:pPr>
+            <w:pStyle w:val="TOC1"/>
+            <w:tabs>
+              <w:tab w:val="left" w:pos="440"/>
+              <w:tab w:val="right" w:leader="dot" w:pos="9350"/>
+            </w:tabs>
+            <w:rPr>
+              <w:rFonts w:eastAsiaTheme="minorEastAsia"/>
+              <w:lang w:val="en-US"/>
+            </w:rPr>
+          </w:pPr>
+          <w:hyperlink w:anchor="_Toc114261625" w:history="1">
+            <w:r>
+              <w:rPr>
+                <w:rStyle w:val="Hyperlink"/>
+                <w:rFonts w:ascii="Times New Roman" w:eastAsia="Calibri" w:hAnsi="Times New Roman" w:cs="Times New Roman"/>
+              </w:rPr>
+              <w:t>4.</w:t>
+            </w:r>
+            <w:r>
+              <w:rPr>
+                <w:rFonts w:eastAsiaTheme="minorEastAsia"/>
+                <w:lang w:val="en-US"/>
+              </w:rPr>
+              <w:tab/>
+            </w:r>
+            <w:r>
+              <w:rPr>
+                <w:rStyle w:val="Hyperlink"/>
+                <w:rFonts w:ascii="Times New Roman" w:eastAsia="Calibri" w:hAnsi="Times New Roman" w:cs="Times New Roman"/>
+              </w:rPr>
+              <w:t>Zaključak</w:t>
+            </w:r>
+            <w:r>
+              <w:rPr>
+                <w:webHidden/>
+              </w:rPr>
+              <w:tab/>
+            </w:r>
+            <w:r>
+              <w:rPr>
+                <w:webHidden/>
+              </w:rPr>
+              <w:fldChar w:fldCharType="begin"/>
+            </w:r>
+            <w:r>
+              <w:rPr>
+                <w:webHidden/>
+              </w:rPr>
+              <w:instrText xml:space="preserve"> PAGEREF _Toc114261625 \h </w:instrText>
+            </w:r>
+            <w:r>
+              <w:rPr>
+                <w:webHidden/>
+              </w:rPr>
+            </w:r>
+            <w:r>
+              <w:rPr>
+                <w:webHidden/>
+              </w:rPr>
+              <w:fldChar w:fldCharType="separate"/>
+            </w:r>
+            <w:r>
+              <w:rPr>
+                <w:webHidden/>
+              </w:rPr>
+              <w:t>8</w:t>
+            </w:r>
+            <w:r>
+              <w:rPr>
+                <w:webHidden/>
+              </w:rPr>
+              <w:fldChar w:fldCharType="end"/>
+            </w:r>
+          </w:hyperlink>
+        </w:p>
+        <w:p>
+          <w:pPr>
+            <w:pStyle w:val="TOC1"/>
+            <w:tabs>
+              <w:tab w:val="right" w:leader="dot" w:pos="9350"/>
+            </w:tabs>
+            <w:rPr>
+              <w:rFonts w:eastAsiaTheme="minorEastAsia"/>
+              <w:lang w:val="en-US"/>
+            </w:rPr>
+          </w:pPr>
+          <w:hyperlink w:anchor="_Toc114261626" w:history="1">
+            <w:r>
+              <w:rPr>
+                <w:rStyle w:val="Hyperlink"/>
+                <w:rFonts w:ascii="Times New Roman" w:eastAsia="Calibri" w:hAnsi="Times New Roman" w:cs="Times New Roman"/>
+                <w:b/>
+                <w:bCs/>
+              </w:rPr>
+              <w:t>Literatura</w:t>
+            </w:r>
+            <w:r>
+              <w:rPr>
+                <w:webHidden/>
+              </w:rPr>
+              <w:tab/>
+            </w:r>
+            <w:r>
+              <w:rPr>
+                <w:webHidden/>
+              </w:rPr>
+              <w:fldChar w:fldCharType="begin"/>
+            </w:r>
+            <w:r>
+              <w:rPr>
+                <w:webHidden/>
+              </w:rPr>
+              <w:instrText xml:space="preserve"> PAGEREF _Toc114261626 \h </w:instrText>
+            </w:r>
+            <w:r>
+              <w:rPr>
+                <w:webHidden/>
+              </w:rPr>
+            </w:r>
+            <w:r>
+              <w:rPr>
+                <w:webHidden/>
+              </w:rPr>
+              <w:fldChar w:fldCharType="separate"/>
+            </w:r>
+            <w:r>
+              <w:rPr>
+                <w:webHidden/>
+              </w:rPr>
+              <w:t>9</w:t>
+            </w:r>
+            <w:r>
+              <w:rPr>
+                <w:webHidden/>
+              </w:rPr>
+              <w:fldChar w:fldCharType="end"/>
+            </w:r>
+          </w:hyperlink>
+        </w:p>
+        <w:p>
+          <w:r>
+            <w:rPr>
+              <w:b/>
+              <w:bCs/>
+            </w:rPr>
+            <w:fldChar w:fldCharType="end"/>
+          </w:r>
+        </w:p>
+      </w:sdtContent>
+    </w:sdt>
+    <w:p>
+      <w:pPr>
+        <w:rPr>
+          <w:rFonts w:ascii="Times New Roman" w:eastAsia="Calibri" w:hAnsi="Times New Roman" w:cs="Times New Roman"/>
+          <w:sz w:val="24"/>
+          <w:szCs w:val="24"/>
+        </w:rPr>
+      </w:pPr>
+    </w:p>
+    <w:p>
+      <w:pPr>
+        <w:jc w:val="center"/>
+        <w:rPr>
+          <w:rFonts w:ascii="Times New Roman" w:eastAsia="Calibri" w:hAnsi="Times New Roman" w:cs="Times New Roman"/>
+          <w:sz w:val="24"/>
+          <w:szCs w:val="24"/>
+        </w:rPr>
+      </w:pPr>
+    </w:p>
+    <w:p>
+      <w:pPr>
+        <w:rPr>
+          <w:rFonts w:ascii="Times New Roman" w:eastAsia="Calibri" w:hAnsi="Times New Roman" w:cs="Times New Roman"/>
+          <w:sz w:val="24"/>
+          <w:szCs w:val="24"/>
+        </w:rPr>
+      </w:pPr>
+      <w:r>
+        <w:rPr>
+          <w:rFonts w:ascii="Times New Roman" w:eastAsia="Calibri" w:hAnsi="Times New Roman" w:cs="Times New Roman"/>
+          <w:sz w:val="24"/>
+          <w:szCs w:val="24"/>
+        </w:rPr>
+        <w:br w:type="page"/>
+      </w:r>
+    </w:p>
+    <w:p>
+      <w:pPr>
+        <w:pStyle w:val="Heading1"/>
+        <w:numPr>
+          <w:ilvl w:val="0"/>
+          <w:numId w:val="2"/>
+        </w:numPr>
+        <w:spacing w:after="240"/>
+        <w:rPr>
+          <w:rFonts w:ascii="Times New Roman" w:eastAsia="Calibri" w:hAnsi="Times New Roman" w:cs="Times New Roman"/>
+          <w:color w:val="auto"/>
+          <w:sz w:val="28"/>
+          <w:szCs w:val="28"/>
+        </w:rPr>
+        <w:sectPr>
+          <w:footerReference w:type="default" r:id="rId10"/>
+          <w:pgSz w:w="12240" w:h="15840"/>
+          <w:pgMar w:top="1440" w:right="1440" w:bottom="1440" w:left="1440" w:header="720" w:footer="720" w:gutter="0"/>
+          <w:pgNumType w:start="1"/>
+          <w:cols w:space="720"/>
+          <w:docGrid w:linePitch="360"/>
+        </w:sectPr>
+      </w:pPr>
+    </w:p>
+    <w:p>
+      <w:pPr>
+        <w:pStyle w:val="Heading1"/>
+        <w:numPr>
+          <w:ilvl w:val="0"/>
+          <w:numId w:val="2"/>
+        </w:numPr>
+        <w:spacing w:after="240"/>
+        <w:rPr>
+          <w:rFonts w:ascii="Times New Roman" w:eastAsia="Calibri" w:hAnsi="Times New Roman" w:cs="Times New Roman"/>
+          <w:b/>
+          <w:bCs/>
+          <w:color w:val="auto"/>
+          <w:sz w:val="28"/>
+          <w:szCs w:val="28"/>
+        </w:rPr>
+      </w:pPr>
+      <w:bookmarkStart w:id="0" w:name="_Toc114261622"/>
+      <w:r>
+        <w:rPr>
+          <w:rFonts w:ascii="Times New Roman" w:eastAsia="Calibri" w:hAnsi="Times New Roman" w:cs="Times New Roman"/>
+          <w:b/>
+          <w:bCs/>
+          <w:color w:val="auto"/>
+          <w:sz w:val="28"/>
+          <w:szCs w:val="28"/>
+        </w:rPr>
+        <w:lastRenderedPageBreak/>
+        <w:t>Predmetni cilj</w:t>
+      </w:r>
+      <w:bookmarkEnd w:id="0"/>
+    </w:p>
+    <w:p>
+      <w:pPr>
+        <w:rPr>
+          <w:rFonts w:ascii="Times New Roman" w:hAnsi="Times New Roman" w:cs="Times New Roman"/>
+          <w:sz w:val="24"/>
+          <w:szCs w:val="24"/>
+        </w:rPr>
+      </w:pPr>
+      <w:r>
+        <w:rPr>
+          <w:rFonts w:ascii="Times New Roman" w:hAnsi="Times New Roman" w:cs="Times New Roman"/>
+          <w:sz w:val="24"/>
+          <w:szCs w:val="24"/>
+        </w:rPr>
+        <w:t>Osnovni cilj predmeta je st</w:t>
+      </w:r>
+      <w:r>
+        <w:rPr>
+          <w:rFonts w:ascii="Times New Roman" w:hAnsi="Times New Roman" w:cs="Times New Roman"/>
+          <w:sz w:val="24"/>
+          <w:szCs w:val="24"/>
+        </w:rPr>
+        <w:t>icanje</w:t>
+      </w:r>
+      <w:r>
+        <w:rPr>
+          <w:rFonts w:ascii="Times New Roman" w:hAnsi="Times New Roman" w:cs="Times New Roman"/>
+          <w:sz w:val="24"/>
+          <w:szCs w:val="24"/>
+        </w:rPr>
+        <w:t xml:space="preserve"> znanja za kreiranje efikasnog softvera koji</w:t>
+      </w:r>
+      <w:r>
+        <w:rPr>
+          <w:rFonts w:ascii="Times New Roman" w:hAnsi="Times New Roman" w:cs="Times New Roman"/>
+          <w:sz w:val="24"/>
+          <w:szCs w:val="24"/>
+        </w:rPr>
+        <w:t xml:space="preserve"> </w:t>
+      </w:r>
+      <w:r>
+        <w:rPr>
+          <w:rFonts w:ascii="Times New Roman" w:hAnsi="Times New Roman" w:cs="Times New Roman"/>
+          <w:sz w:val="24"/>
+          <w:szCs w:val="24"/>
+        </w:rPr>
+        <w:t>uključuje arhitekturu softvera, implementaciju, testiranje i kreiranje dokumentacije za</w:t>
+      </w:r>
+      <w:r>
+        <w:rPr>
+          <w:rFonts w:ascii="Times New Roman" w:hAnsi="Times New Roman" w:cs="Times New Roman"/>
+          <w:sz w:val="24"/>
+          <w:szCs w:val="24"/>
+        </w:rPr>
+        <w:t xml:space="preserve"> </w:t>
+      </w:r>
+      <w:r>
+        <w:rPr>
+          <w:rFonts w:ascii="Times New Roman" w:hAnsi="Times New Roman" w:cs="Times New Roman"/>
+          <w:sz w:val="24"/>
+          <w:szCs w:val="24"/>
+        </w:rPr>
+        <w:t>softverske sisteme.</w:t>
+      </w:r>
+      <w:r>
+        <w:rPr>
+          <w:rFonts w:ascii="Times New Roman" w:hAnsi="Times New Roman" w:cs="Times New Roman"/>
+          <w:sz w:val="24"/>
+          <w:szCs w:val="24"/>
+        </w:rPr>
+        <w:t xml:space="preserve"> [1]</w:t>
+      </w:r>
+    </w:p>
+    <w:p>
+      <w:r>
+        <w:rPr>
+          <w:rFonts w:ascii="Times New Roman" w:hAnsi="Times New Roman" w:cs="Times New Roman"/>
+          <w:sz w:val="24"/>
+          <w:szCs w:val="24"/>
+        </w:rPr>
+        <w:t xml:space="preserve">Ishodi obrazovanja su </w:t>
+      </w:r>
+      <w:r>
+        <w:rPr>
+          <w:rFonts w:ascii="Times New Roman" w:hAnsi="Times New Roman" w:cs="Times New Roman"/>
+          <w:sz w:val="24"/>
+          <w:szCs w:val="24"/>
+        </w:rPr>
+        <w:t>osposobljavanje za samostalnu konstrukciju softvera koja</w:t>
+      </w:r>
+      <w:r>
+        <w:rPr>
+          <w:rFonts w:ascii="Times New Roman" w:hAnsi="Times New Roman" w:cs="Times New Roman"/>
+          <w:sz w:val="24"/>
+          <w:szCs w:val="24"/>
+        </w:rPr>
+        <w:t xml:space="preserve"> </w:t>
+      </w:r>
+      <w:r>
+        <w:rPr>
+          <w:rFonts w:ascii="Times New Roman" w:hAnsi="Times New Roman" w:cs="Times New Roman"/>
+          <w:sz w:val="24"/>
+          <w:szCs w:val="24"/>
+        </w:rPr>
+        <w:t>je bazirana na standardnim procesima implementacije, testiranja i kreiranje projektne</w:t>
+      </w:r>
+      <w:r>
+        <w:rPr>
+          <w:rFonts w:ascii="Times New Roman" w:hAnsi="Times New Roman" w:cs="Times New Roman"/>
+          <w:sz w:val="24"/>
+          <w:szCs w:val="24"/>
+        </w:rPr>
+        <w:t xml:space="preserve"> </w:t>
+      </w:r>
+      <w:r>
+        <w:rPr>
+          <w:rFonts w:ascii="Times New Roman" w:hAnsi="Times New Roman" w:cs="Times New Roman"/>
+          <w:sz w:val="24"/>
+          <w:szCs w:val="24"/>
+        </w:rPr>
+        <w:t>dokumentacije.</w:t>
+      </w:r>
+      <w:r>
+        <w:rPr>
+          <w:rFonts w:ascii="Times New Roman" w:hAnsi="Times New Roman" w:cs="Times New Roman"/>
+          <w:sz w:val="24"/>
+          <w:szCs w:val="24"/>
+        </w:rPr>
+        <w:t xml:space="preserve"> </w:t>
+      </w:r>
+      <w:r>
+        <w:rPr>
+          <w:rFonts w:ascii="Times New Roman" w:hAnsi="Times New Roman" w:cs="Times New Roman"/>
+          <w:sz w:val="24"/>
+          <w:szCs w:val="24"/>
+        </w:rPr>
+        <w:t xml:space="preserve">[1] </w:t>
+      </w:r>
+      <w:r>
+        <w:br w:type="page"/>
+      </w:r>
+    </w:p>
+    <w:p>
+      <w:pPr>
+        <w:pStyle w:val="Heading1"/>
+        <w:numPr>
+          <w:ilvl w:val="0"/>
+          <w:numId w:val="2"/>
+        </w:numPr>
+        <w:spacing w:after="240"/>
+        <w:rPr>
+          <w:rFonts w:ascii="Times New Roman" w:eastAsia="Calibri" w:hAnsi="Times New Roman" w:cs="Times New Roman"/>
+          <w:b/>
+          <w:bCs/>
+          <w:color w:val="auto"/>
+          <w:sz w:val="28"/>
+          <w:szCs w:val="28"/>
+        </w:rPr>
+      </w:pPr>
+      <w:bookmarkStart w:id="1" w:name="_Toc114261623"/>
+      <w:r>
+        <w:rPr>
+          <w:rFonts w:ascii="Times New Roman" w:eastAsia="Calibri" w:hAnsi="Times New Roman" w:cs="Times New Roman"/>
+          <w:b/>
+          <w:bCs/>
+          <w:color w:val="auto"/>
+          <w:sz w:val="28"/>
+          <w:szCs w:val="28"/>
+        </w:rPr>
+        <w:lastRenderedPageBreak/>
+        <w:t>Uvod</w:t>
+      </w:r>
+      <w:bookmarkEnd w:id="1"/>
+    </w:p>
+    <w:p>
+      <w:pPr>
+        <w:rPr>
+          <w:rFonts w:ascii="Times New Roman" w:hAnsi="Times New Roman" w:cs="Times New Roman"/>
+          <w:sz w:val="24"/>
+          <w:szCs w:val="24"/>
+        </w:rPr>
+      </w:pPr>
+      <w:r>
+        <w:rPr>
+          <w:rFonts w:ascii="Times New Roman" w:hAnsi="Times New Roman" w:cs="Times New Roman"/>
+          <w:sz w:val="24"/>
+          <w:szCs w:val="24"/>
+        </w:rPr>
+        <w:t>E</w:t>
+      </w:r>
+      <w:r>
+        <w:rPr>
+          <w:rFonts w:ascii="Times New Roman" w:hAnsi="Times New Roman" w:cs="Times New Roman"/>
+          <w:sz w:val="24"/>
+          <w:szCs w:val="24"/>
+        </w:rPr>
+        <w:t>klips (eng. E</w:t>
+      </w:r>
+      <w:r>
+        <w:rPr>
+          <w:rFonts w:ascii="Times New Roman" w:hAnsi="Times New Roman" w:cs="Times New Roman"/>
+          <w:sz w:val="24"/>
+          <w:szCs w:val="24"/>
+        </w:rPr>
+        <w:t>clipse</w:t>
+      </w:r>
+      <w:r>
+        <w:rPr>
+          <w:rFonts w:ascii="Times New Roman" w:hAnsi="Times New Roman" w:cs="Times New Roman"/>
+          <w:sz w:val="24"/>
+          <w:szCs w:val="24"/>
+        </w:rPr>
+        <w:t>)</w:t>
+      </w:r>
+      <w:r>
+        <w:rPr>
+          <w:rFonts w:ascii="Times New Roman" w:hAnsi="Times New Roman" w:cs="Times New Roman"/>
+          <w:sz w:val="24"/>
+          <w:szCs w:val="24"/>
+        </w:rPr>
+        <w:t xml:space="preserve"> je integrisano razvojno okruženje (IDE) za razvoj aplikacija koj</w:t>
+      </w:r>
+      <w:r>
+        <w:rPr>
+          <w:rFonts w:ascii="Times New Roman" w:hAnsi="Times New Roman" w:cs="Times New Roman"/>
+          <w:sz w:val="24"/>
+          <w:szCs w:val="24"/>
+        </w:rPr>
+        <w:t>i</w:t>
+      </w:r>
+      <w:r>
+        <w:rPr>
+          <w:rFonts w:ascii="Times New Roman" w:hAnsi="Times New Roman" w:cs="Times New Roman"/>
+          <w:sz w:val="24"/>
+          <w:szCs w:val="24"/>
+        </w:rPr>
+        <w:t xml:space="preserve"> korist</w:t>
+      </w:r>
+      <w:r>
+        <w:rPr>
+          <w:rFonts w:ascii="Times New Roman" w:hAnsi="Times New Roman" w:cs="Times New Roman"/>
+          <w:sz w:val="24"/>
+          <w:szCs w:val="24"/>
+        </w:rPr>
+        <w:t xml:space="preserve">i </w:t>
+      </w:r>
+      <w:r>
+        <w:rPr>
+          <w:rFonts w:ascii="Times New Roman" w:hAnsi="Times New Roman" w:cs="Times New Roman"/>
+          <w:sz w:val="24"/>
+          <w:szCs w:val="24"/>
+        </w:rPr>
+        <w:t xml:space="preserve">programski jezik Java. Platforma </w:t>
+      </w:r>
+      <w:r>
+        <w:rPr>
+          <w:rFonts w:ascii="Times New Roman" w:hAnsi="Times New Roman" w:cs="Times New Roman"/>
+          <w:i/>
+          <w:iCs/>
+          <w:sz w:val="24"/>
+          <w:szCs w:val="24"/>
+        </w:rPr>
+        <w:t>Eclipse</w:t>
+      </w:r>
+      <w:r>
+        <w:rPr>
+          <w:rFonts w:ascii="Times New Roman" w:hAnsi="Times New Roman" w:cs="Times New Roman"/>
+          <w:sz w:val="24"/>
+          <w:szCs w:val="24"/>
+        </w:rPr>
+        <w:t xml:space="preserve"> pruža osnovu za Eclipse IDE </w:t>
+      </w:r>
+      <w:r>
+        <w:rPr>
+          <w:rFonts w:ascii="Times New Roman" w:hAnsi="Times New Roman" w:cs="Times New Roman"/>
+          <w:sz w:val="24"/>
+          <w:szCs w:val="24"/>
+        </w:rPr>
+        <w:t xml:space="preserve">i </w:t>
+      </w:r>
+      <w:r>
+        <w:rPr>
+          <w:rFonts w:ascii="Times New Roman" w:hAnsi="Times New Roman" w:cs="Times New Roman"/>
+          <w:sz w:val="24"/>
+          <w:szCs w:val="24"/>
+        </w:rPr>
+        <w:t>sa</w:t>
+      </w:r>
+      <w:r>
+        <w:rPr>
+          <w:rFonts w:ascii="Times New Roman" w:hAnsi="Times New Roman" w:cs="Times New Roman"/>
+          <w:sz w:val="24"/>
+          <w:szCs w:val="24"/>
+        </w:rPr>
+        <w:t>drži</w:t>
+      </w:r>
+      <w:r>
+        <w:rPr>
+          <w:rFonts w:ascii="Times New Roman" w:hAnsi="Times New Roman" w:cs="Times New Roman"/>
+          <w:sz w:val="24"/>
+          <w:szCs w:val="24"/>
+        </w:rPr>
+        <w:t xml:space="preserve"> dodat</w:t>
+      </w:r>
+      <w:r>
+        <w:rPr>
+          <w:rFonts w:ascii="Times New Roman" w:hAnsi="Times New Roman" w:cs="Times New Roman"/>
+          <w:sz w:val="24"/>
+          <w:szCs w:val="24"/>
+        </w:rPr>
+        <w:t>ke te je</w:t>
+      </w:r>
+      <w:r>
+        <w:rPr>
+          <w:rFonts w:ascii="Times New Roman" w:hAnsi="Times New Roman" w:cs="Times New Roman"/>
+          <w:sz w:val="24"/>
+          <w:szCs w:val="24"/>
+        </w:rPr>
+        <w:t xml:space="preserve"> i</w:t>
+      </w:r>
+      <w:r>
+        <w:rPr>
+          <w:rFonts w:ascii="Times New Roman" w:hAnsi="Times New Roman" w:cs="Times New Roman"/>
+          <w:sz w:val="24"/>
+          <w:szCs w:val="24"/>
+        </w:rPr>
+        <w:t xml:space="preserve"> </w:t>
+      </w:r>
+      <w:r>
+        <w:rPr>
+          <w:rFonts w:ascii="Times New Roman" w:hAnsi="Times New Roman" w:cs="Times New Roman"/>
+          <w:sz w:val="24"/>
+          <w:szCs w:val="24"/>
+        </w:rPr>
+        <w:t xml:space="preserve">dizajnirana tako da se može proširivati. </w:t>
+      </w:r>
+      <w:r>
+        <w:rPr>
+          <w:rFonts w:ascii="Times New Roman" w:hAnsi="Times New Roman" w:cs="Times New Roman"/>
+          <w:i/>
+          <w:iCs/>
+          <w:sz w:val="24"/>
+          <w:szCs w:val="24"/>
+        </w:rPr>
+        <w:t>Eclipse</w:t>
+      </w:r>
+      <w:r>
+        <w:rPr>
+          <w:rFonts w:ascii="Times New Roman" w:hAnsi="Times New Roman" w:cs="Times New Roman"/>
+          <w:sz w:val="24"/>
+          <w:szCs w:val="24"/>
+        </w:rPr>
+        <w:t xml:space="preserve"> može da se koristi za razvoj klijentskih</w:t>
+      </w:r>
+      <w:r>
+        <w:rPr>
+          <w:rFonts w:ascii="Times New Roman" w:hAnsi="Times New Roman" w:cs="Times New Roman"/>
+          <w:sz w:val="24"/>
+          <w:szCs w:val="24"/>
+        </w:rPr>
+        <w:t xml:space="preserve"> </w:t>
+      </w:r>
+      <w:r>
+        <w:rPr>
+          <w:rFonts w:ascii="Times New Roman" w:hAnsi="Times New Roman" w:cs="Times New Roman"/>
+          <w:sz w:val="24"/>
+          <w:szCs w:val="24"/>
+        </w:rPr>
+        <w:t xml:space="preserve">aplikacija, integrisanih razvojnih okruženja i drugih alata. </w:t>
+      </w:r>
+      <w:r>
+        <w:rPr>
+          <w:rFonts w:ascii="Times New Roman" w:hAnsi="Times New Roman" w:cs="Times New Roman"/>
+          <w:sz w:val="24"/>
+          <w:szCs w:val="24"/>
+        </w:rPr>
+        <w:t>M</w:t>
+      </w:r>
+      <w:r>
+        <w:rPr>
+          <w:rFonts w:ascii="Times New Roman" w:hAnsi="Times New Roman" w:cs="Times New Roman"/>
+          <w:sz w:val="24"/>
+          <w:szCs w:val="24"/>
+        </w:rPr>
+        <w:t>ože</w:t>
+      </w:r>
+      <w:r>
+        <w:rPr>
+          <w:rFonts w:ascii="Times New Roman" w:hAnsi="Times New Roman" w:cs="Times New Roman"/>
+          <w:sz w:val="24"/>
+          <w:szCs w:val="24"/>
+        </w:rPr>
+        <w:t xml:space="preserve"> se</w:t>
+      </w:r>
+      <w:r>
+        <w:rPr>
+          <w:rFonts w:ascii="Times New Roman" w:hAnsi="Times New Roman" w:cs="Times New Roman"/>
+          <w:sz w:val="24"/>
+          <w:szCs w:val="24"/>
+        </w:rPr>
+        <w:t xml:space="preserve"> koristiti kao</w:t>
+      </w:r>
+      <w:r>
+        <w:rPr>
+          <w:rFonts w:ascii="Times New Roman" w:hAnsi="Times New Roman" w:cs="Times New Roman"/>
+          <w:sz w:val="24"/>
+          <w:szCs w:val="24"/>
+        </w:rPr>
+        <w:t xml:space="preserve"> </w:t>
+      </w:r>
+      <w:r>
+        <w:rPr>
+          <w:rFonts w:ascii="Times New Roman" w:hAnsi="Times New Roman" w:cs="Times New Roman"/>
+          <w:sz w:val="24"/>
+          <w:szCs w:val="24"/>
+        </w:rPr>
+        <w:t>IDE za bilo koji programski jezik za koji</w:t>
+      </w:r>
+      <w:r>
+        <w:rPr>
+          <w:rFonts w:ascii="Times New Roman" w:hAnsi="Times New Roman" w:cs="Times New Roman"/>
+          <w:sz w:val="24"/>
+          <w:szCs w:val="24"/>
+        </w:rPr>
+        <w:t xml:space="preserve"> postoji </w:t>
+      </w:r>
+      <w:r>
+        <w:rPr>
+          <w:rFonts w:ascii="Times New Roman" w:hAnsi="Times New Roman" w:cs="Times New Roman"/>
+          <w:sz w:val="24"/>
+          <w:szCs w:val="24"/>
+        </w:rPr>
+        <w:t>dostupan dodatak. Projekt</w:t>
+      </w:r>
+      <w:r>
+        <w:rPr>
+          <w:rFonts w:ascii="Times New Roman" w:hAnsi="Times New Roman" w:cs="Times New Roman"/>
+          <w:sz w:val="24"/>
+          <w:szCs w:val="24"/>
+        </w:rPr>
+        <w:t xml:space="preserve"> Javinih razvojnih alata (eng.</w:t>
+      </w:r>
+      <w:r>
+        <w:rPr>
+          <w:rFonts w:ascii="Times New Roman" w:hAnsi="Times New Roman" w:cs="Times New Roman"/>
+          <w:sz w:val="24"/>
+          <w:szCs w:val="24"/>
+        </w:rPr>
+        <w:t xml:space="preserve"> Java Development Tools </w:t>
+      </w:r>
+      <w:r>
+        <w:rPr>
+          <w:rFonts w:ascii="Times New Roman" w:hAnsi="Times New Roman" w:cs="Times New Roman"/>
+          <w:sz w:val="24"/>
+          <w:szCs w:val="24"/>
+        </w:rPr>
+        <w:t>-</w:t>
+      </w:r>
+      <w:r>
+        <w:rPr>
+          <w:rFonts w:ascii="Times New Roman" w:hAnsi="Times New Roman" w:cs="Times New Roman"/>
+          <w:sz w:val="24"/>
+          <w:szCs w:val="24"/>
+        </w:rPr>
+        <w:t xml:space="preserve">JDT) </w:t>
+      </w:r>
+      <w:r>
+        <w:rPr>
+          <w:rFonts w:ascii="Times New Roman" w:hAnsi="Times New Roman" w:cs="Times New Roman"/>
+          <w:sz w:val="24"/>
+          <w:szCs w:val="24"/>
+        </w:rPr>
+        <w:t xml:space="preserve">je onaj koji </w:t>
+      </w:r>
+      <w:r>
+        <w:rPr>
+          <w:rFonts w:ascii="Times New Roman" w:hAnsi="Times New Roman" w:cs="Times New Roman"/>
+          <w:sz w:val="24"/>
+          <w:szCs w:val="24"/>
+        </w:rPr>
+        <w:t>pruža dodatak koji</w:t>
+      </w:r>
+      <w:r>
+        <w:rPr>
+          <w:rFonts w:ascii="Times New Roman" w:hAnsi="Times New Roman" w:cs="Times New Roman"/>
+          <w:sz w:val="24"/>
+          <w:szCs w:val="24"/>
+        </w:rPr>
+        <w:t>m je</w:t>
+      </w:r>
+      <w:r>
+        <w:rPr>
+          <w:rFonts w:ascii="Times New Roman" w:hAnsi="Times New Roman" w:cs="Times New Roman"/>
+          <w:sz w:val="24"/>
+          <w:szCs w:val="24"/>
+        </w:rPr>
+        <w:t xml:space="preserve"> omoguć</w:t>
+      </w:r>
+      <w:r>
+        <w:rPr>
+          <w:rFonts w:ascii="Times New Roman" w:hAnsi="Times New Roman" w:cs="Times New Roman"/>
+          <w:sz w:val="24"/>
+          <w:szCs w:val="24"/>
+        </w:rPr>
+        <w:t>eno</w:t>
+      </w:r>
+      <w:r>
+        <w:rPr>
+          <w:rFonts w:ascii="Times New Roman" w:hAnsi="Times New Roman" w:cs="Times New Roman"/>
+          <w:sz w:val="24"/>
+          <w:szCs w:val="24"/>
+        </w:rPr>
+        <w:t xml:space="preserve"> da se Eclipse koristi kao Java</w:t>
+      </w:r>
+      <w:r>
+        <w:rPr>
+          <w:rFonts w:ascii="Times New Roman" w:hAnsi="Times New Roman" w:cs="Times New Roman"/>
+          <w:sz w:val="24"/>
+          <w:szCs w:val="24"/>
+        </w:rPr>
+        <w:t xml:space="preserve"> </w:t>
+      </w:r>
+      <w:r>
+        <w:rPr>
+          <w:rFonts w:ascii="Times New Roman" w:hAnsi="Times New Roman" w:cs="Times New Roman"/>
+          <w:sz w:val="24"/>
+          <w:szCs w:val="24"/>
+        </w:rPr>
+        <w:t>IDE</w:t>
+      </w:r>
+      <w:r>
+        <w:rPr>
+          <w:rFonts w:ascii="Times New Roman" w:hAnsi="Times New Roman" w:cs="Times New Roman"/>
+          <w:sz w:val="24"/>
+          <w:szCs w:val="24"/>
+        </w:rPr>
+        <w:t>.</w:t>
+      </w:r>
+      <w:r>
+        <w:rPr>
+          <w:rFonts w:ascii="Times New Roman" w:hAnsi="Times New Roman" w:cs="Times New Roman"/>
+          <w:sz w:val="24"/>
+          <w:szCs w:val="24"/>
+        </w:rPr>
+        <w:t xml:space="preserve"> [2]</w:t>
+      </w:r>
+    </w:p>
+    <w:p>
+      <w:pPr>
+        <w:rPr>
+          <w:rFonts w:ascii="Times New Roman" w:hAnsi="Times New Roman" w:cs="Times New Roman"/>
+          <w:sz w:val="24"/>
+          <w:szCs w:val="24"/>
+        </w:rPr>
+      </w:pPr>
+      <w:r>
+        <w:rPr>
+          <w:rFonts w:ascii="Times New Roman" w:hAnsi="Times New Roman" w:cs="Times New Roman"/>
+          <w:sz w:val="24"/>
+          <w:szCs w:val="24"/>
+        </w:rPr>
+        <w:t>Java je programski jezik visokog nivoa ko</w:t>
+      </w:r>
+      <w:r>
+        <w:rPr>
+          <w:rFonts w:ascii="Times New Roman" w:hAnsi="Times New Roman" w:cs="Times New Roman"/>
+          <w:sz w:val="24"/>
+          <w:szCs w:val="24"/>
+        </w:rPr>
+        <w:t>ga je</w:t>
+      </w:r>
+      <w:r>
+        <w:rPr>
+          <w:rFonts w:ascii="Times New Roman" w:hAnsi="Times New Roman" w:cs="Times New Roman"/>
+          <w:sz w:val="24"/>
+          <w:szCs w:val="24"/>
+        </w:rPr>
+        <w:t xml:space="preserve"> razvio Sun Microsistems</w:t>
+      </w:r>
+      <w:r>
+        <w:rPr>
+          <w:rFonts w:ascii="Times New Roman" w:hAnsi="Times New Roman" w:cs="Times New Roman"/>
+          <w:sz w:val="24"/>
+          <w:szCs w:val="24"/>
+        </w:rPr>
+        <w:t xml:space="preserve"> i </w:t>
+      </w:r>
+      <w:r>
+        <w:rPr>
+          <w:rFonts w:ascii="Times New Roman" w:hAnsi="Times New Roman" w:cs="Times New Roman"/>
+          <w:sz w:val="24"/>
+          <w:szCs w:val="24"/>
+        </w:rPr>
+        <w:t>objav</w:t>
+      </w:r>
+      <w:r>
+        <w:rPr>
+          <w:rFonts w:ascii="Times New Roman" w:hAnsi="Times New Roman" w:cs="Times New Roman"/>
+          <w:sz w:val="24"/>
+          <w:szCs w:val="24"/>
+        </w:rPr>
+        <w:t>io</w:t>
+      </w:r>
+      <w:r>
+        <w:rPr>
+          <w:rFonts w:ascii="Times New Roman" w:hAnsi="Times New Roman" w:cs="Times New Roman"/>
+          <w:sz w:val="24"/>
+          <w:szCs w:val="24"/>
+        </w:rPr>
+        <w:t xml:space="preserve"> </w:t>
+      </w:r>
+      <w:r>
+        <w:rPr>
+          <w:rFonts w:ascii="Times New Roman" w:hAnsi="Times New Roman" w:cs="Times New Roman"/>
+          <w:sz w:val="24"/>
+          <w:szCs w:val="24"/>
+        </w:rPr>
+        <w:t>199</w:t>
+      </w:r>
+      <w:r>
+        <w:rPr>
+          <w:rFonts w:ascii="Times New Roman" w:hAnsi="Times New Roman" w:cs="Times New Roman"/>
+          <w:sz w:val="24"/>
+          <w:szCs w:val="24"/>
+        </w:rPr>
+        <w:t>5</w:t>
+      </w:r>
+      <w:r>
+        <w:rPr>
+          <w:rFonts w:ascii="Times New Roman" w:hAnsi="Times New Roman" w:cs="Times New Roman"/>
+          <w:sz w:val="24"/>
+          <w:szCs w:val="24"/>
+        </w:rPr>
+        <w:t>. godine</w:t>
+      </w:r>
+      <w:r>
+        <w:rPr>
+          <w:rFonts w:ascii="Times New Roman" w:hAnsi="Times New Roman" w:cs="Times New Roman"/>
+          <w:sz w:val="24"/>
+          <w:szCs w:val="24"/>
+        </w:rPr>
+        <w:t>.</w:t>
+      </w:r>
+      <w:r>
+        <w:rPr>
+          <w:rFonts w:ascii="Times New Roman" w:hAnsi="Times New Roman" w:cs="Times New Roman"/>
+          <w:sz w:val="24"/>
+          <w:szCs w:val="24"/>
+        </w:rPr>
+        <w:t xml:space="preserve"> </w:t>
+      </w:r>
+      <w:r>
+        <w:rPr>
+          <w:rFonts w:ascii="Times New Roman" w:hAnsi="Times New Roman" w:cs="Times New Roman"/>
+          <w:sz w:val="24"/>
+          <w:szCs w:val="24"/>
+        </w:rPr>
+        <w:t xml:space="preserve">Java radi na različitim platformama, kao što su </w:t>
+      </w:r>
+      <w:r>
+        <w:rPr>
+          <w:rFonts w:ascii="Times New Roman" w:hAnsi="Times New Roman" w:cs="Times New Roman"/>
+          <w:i/>
+          <w:iCs/>
+          <w:sz w:val="24"/>
+          <w:szCs w:val="24"/>
+        </w:rPr>
+        <w:t>Windows</w:t>
+      </w:r>
+      <w:r>
+        <w:rPr>
+          <w:rFonts w:ascii="Times New Roman" w:hAnsi="Times New Roman" w:cs="Times New Roman"/>
+          <w:sz w:val="24"/>
+          <w:szCs w:val="24"/>
+        </w:rPr>
+        <w:t xml:space="preserve">, </w:t>
+      </w:r>
+      <w:r>
+        <w:rPr>
+          <w:rFonts w:ascii="Times New Roman" w:hAnsi="Times New Roman" w:cs="Times New Roman"/>
+          <w:i/>
+          <w:iCs/>
+          <w:sz w:val="24"/>
+          <w:szCs w:val="24"/>
+        </w:rPr>
+        <w:t>Mac OS</w:t>
+      </w:r>
+      <w:r>
+        <w:rPr>
+          <w:rFonts w:ascii="Times New Roman" w:hAnsi="Times New Roman" w:cs="Times New Roman"/>
+          <w:sz w:val="24"/>
+          <w:szCs w:val="24"/>
+        </w:rPr>
+        <w:t xml:space="preserve"> i</w:t>
+      </w:r>
+      <w:r>
+        <w:rPr>
+          <w:rFonts w:ascii="Times New Roman" w:hAnsi="Times New Roman" w:cs="Times New Roman"/>
+          <w:sz w:val="24"/>
+          <w:szCs w:val="24"/>
+        </w:rPr>
+        <w:t xml:space="preserve"> </w:t>
+      </w:r>
+      <w:r>
+        <w:rPr>
+          <w:rFonts w:ascii="Times New Roman" w:hAnsi="Times New Roman" w:cs="Times New Roman"/>
+          <w:i/>
+          <w:iCs/>
+          <w:sz w:val="24"/>
+          <w:szCs w:val="24"/>
+        </w:rPr>
+        <w:t>UNIX</w:t>
+      </w:r>
+      <w:r>
+        <w:rPr>
+          <w:rFonts w:ascii="Times New Roman" w:hAnsi="Times New Roman" w:cs="Times New Roman"/>
+          <w:sz w:val="24"/>
+          <w:szCs w:val="24"/>
+        </w:rPr>
+        <w:t xml:space="preserve">. </w:t>
+      </w:r>
+      <w:r>
+        <w:rPr>
+          <w:rFonts w:ascii="Times New Roman" w:hAnsi="Times New Roman" w:cs="Times New Roman"/>
+          <w:sz w:val="24"/>
+          <w:szCs w:val="24"/>
+        </w:rPr>
+        <w:t>[3]</w:t>
+      </w:r>
+    </w:p>
+    <w:p>
+      <w:r>
+        <w:t xml:space="preserve"> </w:t>
+      </w:r>
+      <w:r>
+        <w:br w:type="page"/>
+      </w:r>
+    </w:p>
+    <w:p>
+      <w:pPr>
+        <w:pStyle w:val="Heading1"/>
+        <w:numPr>
+          <w:ilvl w:val="0"/>
+          <w:numId w:val="2"/>
+        </w:numPr>
+        <w:spacing w:after="240"/>
+        <w:rPr>
+          <w:rFonts w:ascii="Times New Roman" w:eastAsia="Calibri" w:hAnsi="Times New Roman" w:cs="Times New Roman"/>
+          <w:color w:val="auto"/>
+          <w:sz w:val="28"/>
+          <w:szCs w:val="28"/>
+        </w:rPr>
+      </w:pPr>
+      <w:bookmarkStart w:id="2" w:name="_Toc114261624"/>
+      <w:r>
+        <w:rPr>
+          <w:rFonts w:ascii="Times New Roman" w:eastAsia="Calibri" w:hAnsi="Times New Roman" w:cs="Times New Roman"/>
+          <w:color w:val="auto"/>
+          <w:sz w:val="28"/>
+          <w:szCs w:val="28"/>
+        </w:rPr>
+        <w:lastRenderedPageBreak/>
+        <w:t>Aplikacija</w:t>
+      </w:r>
+      <w:bookmarkEnd w:id="2"/>
+    </w:p>
+    <w:p>
+      <w:pPr>
+        <w:rPr>
+          <w:rFonts w:ascii="Times New Roman" w:hAnsi="Times New Roman" w:cs="Times New Roman"/>
+          <w:sz w:val="24"/>
+          <w:szCs w:val="24"/>
+        </w:rPr>
+      </w:pPr>
+      <w:r>
+        <w:rPr>
+          <w:rFonts w:ascii="Times New Roman" w:hAnsi="Times New Roman" w:cs="Times New Roman"/>
+          <w:sz w:val="24"/>
+          <w:szCs w:val="24"/>
+        </w:rPr>
+        <w:t xml:space="preserve">Aplikacija opisana u ovom seminarskom radu je osmišljena kao verzija TV Slagalice, koja bi bila primenjiva kao platforma za održavanje kvizova. Razvijena je u okruženju </w:t>
+      </w:r>
+      <w:r>
+        <w:rPr>
+          <w:rFonts w:ascii="Times New Roman" w:hAnsi="Times New Roman" w:cs="Times New Roman"/>
+          <w:i/>
+          <w:iCs/>
+          <w:sz w:val="24"/>
+          <w:szCs w:val="24"/>
+        </w:rPr>
+        <w:t>Eclipse</w:t>
+      </w:r>
+      <w:r>
+        <w:rPr>
+          <w:rFonts w:ascii="Times New Roman" w:hAnsi="Times New Roman" w:cs="Times New Roman"/>
+          <w:sz w:val="24"/>
+          <w:szCs w:val="24"/>
+        </w:rPr>
+        <w:t>.</w:t>
+      </w:r>
+    </w:p>
+    <w:p>
+      <w:pPr>
+        <w:rPr>
+          <w:rFonts w:ascii="Times New Roman" w:hAnsi="Times New Roman" w:cs="Times New Roman"/>
+          <w:sz w:val="24"/>
+          <w:szCs w:val="24"/>
+        </w:rPr>
+      </w:pPr>
+      <w:r>
+        <w:rPr>
+          <w:rFonts w:ascii="Times New Roman" w:hAnsi="Times New Roman" w:cs="Times New Roman"/>
+          <w:sz w:val="24"/>
+          <w:szCs w:val="24"/>
+        </w:rPr>
+        <w:t>Sastoji se od tri osnovna prozora, odnosno tri različite igre koje u ovoj prvoj verziji nisu povezane. Svaka radi po drugačijem principu i druge funkcionalnosti su prikazane.</w:t>
+      </w:r>
+    </w:p>
+    <w:p>
+      <w:pPr>
+        <w:spacing w:after="0"/>
+        <w:rPr>
+          <w:rFonts w:ascii="Times New Roman" w:hAnsi="Times New Roman" w:cs="Times New Roman"/>
+          <w:sz w:val="24"/>
+          <w:szCs w:val="24"/>
+        </w:rPr>
+      </w:pPr>
+      <w:r>
+        <w:rPr>
+          <w:rFonts w:ascii="Times New Roman" w:hAnsi="Times New Roman" w:cs="Times New Roman"/>
+          <w:sz w:val="24"/>
+          <w:szCs w:val="24"/>
+        </w:rPr>
+        <w:t>Na slici 1 prikazana je početna strana koja nudi tri opcije, tj. igranje jedne od tri igre.</w:t>
+      </w:r>
+    </w:p>
+    <w:p>
+      <w:pPr>
+        <w:rPr>
+          <w:rFonts w:ascii="Times New Roman" w:hAnsi="Times New Roman" w:cs="Times New Roman"/>
+          <w:sz w:val="24"/>
+          <w:szCs w:val="24"/>
+        </w:rPr>
+      </w:pPr>
+      <w:r>
+        <w:rPr>
+          <w:rFonts w:ascii="Times New Roman" w:hAnsi="Times New Roman" w:cs="Times New Roman"/>
+          <w:i/>
+          <w:iCs/>
+          <w:sz w:val="24"/>
+          <w:szCs w:val="24"/>
+        </w:rPr>
+        <w:t>JFrame</w:t>
+      </w:r>
+      <w:r>
+        <w:rPr>
+          <w:rFonts w:ascii="Times New Roman" w:hAnsi="Times New Roman" w:cs="Times New Roman"/>
+          <w:sz w:val="24"/>
+          <w:szCs w:val="24"/>
+        </w:rPr>
+        <w:t xml:space="preserve"> klasom definisam je sam prozor, a u okviru njega tri </w:t>
+      </w:r>
+      <w:r>
+        <w:rPr>
+          <w:rFonts w:ascii="Times New Roman" w:hAnsi="Times New Roman" w:cs="Times New Roman"/>
+          <w:i/>
+          <w:iCs/>
+          <w:sz w:val="24"/>
+          <w:szCs w:val="24"/>
+        </w:rPr>
+        <w:t>Jbutton</w:t>
+      </w:r>
+      <w:r>
+        <w:rPr>
+          <w:rFonts w:ascii="Times New Roman" w:hAnsi="Times New Roman" w:cs="Times New Roman"/>
+          <w:sz w:val="24"/>
+          <w:szCs w:val="24"/>
+        </w:rPr>
+        <w:t xml:space="preserve"> dugmeta kojima je data funkcionalnost prilikom pritiska na njih pomoću funkcije </w:t>
+      </w:r>
+      <w:r>
+        <w:rPr>
+          <w:rFonts w:ascii="Times New Roman" w:hAnsi="Times New Roman" w:cs="Times New Roman"/>
+          <w:i/>
+          <w:iCs/>
+          <w:sz w:val="24"/>
+          <w:szCs w:val="24"/>
+        </w:rPr>
+        <w:t>actionPerformed</w:t>
+      </w:r>
+      <w:r>
+        <w:rPr>
+          <w:rFonts w:ascii="Times New Roman" w:hAnsi="Times New Roman" w:cs="Times New Roman"/>
+          <w:sz w:val="24"/>
+          <w:szCs w:val="24"/>
+        </w:rPr>
+        <w:t>. Pritiskom na bilo koje od ova tri dugmeta, otvara se prozor određene igre.</w:t>
+      </w:r>
+    </w:p>
+    <w:p>
+      <w:pPr>
+        <w:spacing w:after="0"/>
+      </w:pPr>
+    </w:p>
+    <w:p>
+      <w:pPr>
+        <w:jc w:val="center"/>
+      </w:pPr>
+      <w:r>
+        <w:drawing>
+          <wp:inline distT="0" distB="0" distL="0" distR="0" wp14:anchorId="6DF6136E" wp14:editId="337BBE92">
+            <wp:extent cx="4601261" cy="2045988"/>
+            <wp:effectExtent l="0" t="0" r="8890" b="0"/>
+            <wp:docPr id="4" name="Picture 4"/>
+            <wp:cNvGraphicFramePr>
+              <a:graphicFrameLocks xmlns:a="http://schemas.openxmlformats.org/drawingml/2006/main" noChangeAspect="1"/>
+            </wp:cNvGraphicFramePr>
+            <a:graphic xmlns:a="http://schemas.openxmlformats.org/drawingml/2006/main">
+              <a:graphicData uri="http://schemas.openxmlformats.org/drawingml/2006/picture">
+                <pic:pic xmlns:pic="http://schemas.openxmlformats.org/drawingml/2006/picture">
+                  <pic:nvPicPr>
+                    <pic:cNvPr id="1" name=""/>
+                    <pic:cNvPicPr/>
+                  </pic:nvPicPr>
+                  <pic:blipFill>
+                    <a:blip r:embed="rId11"/>
+                    <a:stretch>
+                      <a:fillRect/>
+                    </a:stretch>
+                  </pic:blipFill>
+                  <pic:spPr>
+                    <a:xfrm>
+                      <a:off x="0" y="0"/>
+                      <a:ext cx="4616205" cy="2052633"/>
+                    </a:xfrm>
+                    <a:prstGeom prst="rect">
+                      <a:avLst/>
+                    </a:prstGeom>
+                  </pic:spPr>
+                </pic:pic>
+              </a:graphicData>
+            </a:graphic>
+          </wp:inline>
+        </w:drawing>
+      </w:r>
+    </w:p>
+    <w:p>
+      <w:pPr>
+        <w:jc w:val="center"/>
+      </w:pPr>
+      <w:r>
+        <w:t>Slika 1</w:t>
+      </w:r>
+    </w:p>
+    <w:p>
+      <w:r>
+        <w:t xml:space="preserve">Na slici 2 prikazan je izgled igre „Asocijacije“. U okviru ove klase, aspstraktna klasa Dugmad je definisana kako bi se broj linija koda smanjio, a u okviru klase definisane su one karakteristike koje važe za svako polje. Svakom dugmetu je dodeljena određena vrednost koja se prikaže nakon pritiska na dugme. Polja A, B, </w:t>
+      </w:r>
+      <w:r>
+        <w:t xml:space="preserve">C i D su </w:t>
+      </w:r>
+      <w:r>
+        <w:rPr>
+          <w:i/>
+          <w:iCs/>
+        </w:rPr>
+        <w:t>JTextField</w:t>
+      </w:r>
+      <w:r>
+        <w:t xml:space="preserve"> komponente u koje korisnik unosi tekst, i u onom momentu kada pogodi reč ili frazu, polje pozeleni i ostatak kolone više nije moguće uređivati.  Način na koji</w:t>
+      </w:r>
+      <w:r>
+        <w:t xml:space="preserve"> se</w:t>
+      </w:r>
+      <w:r>
+        <w:t xml:space="preserve"> potvrđuje unos je klikom na dugme „X“ sa leve strane </w:t>
+      </w:r>
+      <w:r>
+        <w:t>prozora.</w:t>
+      </w:r>
+    </w:p>
+    <w:p>
+      <w:pPr>
+        <w:jc w:val="center"/>
+      </w:pPr>
+      <w:r>
+        <w:lastRenderedPageBreak/>
+        <w:drawing>
+          <wp:inline distT="0" distB="0" distL="0" distR="0" wp14:anchorId="31603D0C" wp14:editId="78ACAEFC">
+            <wp:extent cx="3577133" cy="3613440"/>
+            <wp:effectExtent l="0" t="0" r="4445" b="6350"/>
+            <wp:docPr id="6" name="Picture 6"/>
+            <wp:cNvGraphicFramePr>
+              <a:graphicFrameLocks xmlns:a="http://schemas.openxmlformats.org/drawingml/2006/main" noChangeAspect="1"/>
+            </wp:cNvGraphicFramePr>
+            <a:graphic xmlns:a="http://schemas.openxmlformats.org/drawingml/2006/main">
+              <a:graphicData uri="http://schemas.openxmlformats.org/drawingml/2006/picture">
+                <pic:pic xmlns:pic="http://schemas.openxmlformats.org/drawingml/2006/picture">
+                  <pic:nvPicPr>
+                    <pic:cNvPr id="1" name=""/>
+                    <pic:cNvPicPr/>
+                  </pic:nvPicPr>
+                  <pic:blipFill>
+                    <a:blip r:embed="rId12"/>
+                    <a:stretch>
+                      <a:fillRect/>
+                    </a:stretch>
+                  </pic:blipFill>
+                  <pic:spPr>
+                    <a:xfrm>
+                      <a:off x="0" y="0"/>
+                      <a:ext cx="3592429" cy="3628891"/>
+                    </a:xfrm>
+                    <a:prstGeom prst="rect">
+                      <a:avLst/>
+                    </a:prstGeom>
+                  </pic:spPr>
+                </pic:pic>
+              </a:graphicData>
+            </a:graphic>
+          </wp:inline>
+        </w:drawing>
+      </w:r>
+      <w:r>
+        <w:t xml:space="preserve"> </w:t>
+      </w:r>
+    </w:p>
+    <w:p>
+      <w:pPr>
+        <w:jc w:val="center"/>
+      </w:pPr>
+      <w:r>
+        <w:t>Slika 2</w:t>
+      </w:r>
+    </w:p>
+    <w:p>
+      <w:r>
+        <w:t xml:space="preserve">Na slici 3 prikazana je druga igra po redu, i u njoj se sabira broj pogođenih odgovora na pitanja, i taj broj se na kraju ispisuje na ekranu. Prilikom pogrešno pogođenog odgovora, tekst pocrveni kako bi korisnik znao da je pogrešio, a odgovore je potrebno pisati </w:t>
+      </w:r>
+      <w:r>
+        <w:t>malim slovima.</w:t>
+      </w:r>
+    </w:p>
+    <w:p>
+      <w:pPr>
+        <w:jc w:val="center"/>
+      </w:pPr>
+      <w:r>
+        <w:drawing>
+          <wp:inline distT="0" distB="0" distL="0" distR="0" wp14:anchorId="2869B536" wp14:editId="1673A63D">
+            <wp:extent cx="2326233" cy="2339902"/>
+            <wp:effectExtent l="0" t="0" r="0" b="3810"/>
+            <wp:docPr id="7" name="Picture 7"/>
+            <wp:cNvGraphicFramePr>
+              <a:graphicFrameLocks xmlns:a="http://schemas.openxmlformats.org/drawingml/2006/main" noChangeAspect="1"/>
+            </wp:cNvGraphicFramePr>
+            <a:graphic xmlns:a="http://schemas.openxmlformats.org/drawingml/2006/main">
+              <a:graphicData uri="http://schemas.openxmlformats.org/drawingml/2006/picture">
+                <pic:pic xmlns:pic="http://schemas.openxmlformats.org/drawingml/2006/picture">
+                  <pic:nvPicPr>
+                    <pic:cNvPr id="1" name=""/>
+                    <pic:cNvPicPr/>
+                  </pic:nvPicPr>
+                  <pic:blipFill>
+                    <a:blip r:embed="rId13"/>
+                    <a:stretch>
+                      <a:fillRect/>
+                    </a:stretch>
+                  </pic:blipFill>
+                  <pic:spPr>
+                    <a:xfrm>
+                      <a:off x="0" y="0"/>
+                      <a:ext cx="2341821" cy="2355582"/>
+                    </a:xfrm>
+                    <a:prstGeom prst="rect">
+                      <a:avLst/>
+                    </a:prstGeom>
+                  </pic:spPr>
+                </pic:pic>
+              </a:graphicData>
+            </a:graphic>
+          </wp:inline>
+        </w:drawing>
+      </w:r>
+    </w:p>
+    <w:p>
+      <w:pPr>
+        <w:jc w:val="center"/>
+      </w:pPr>
+      <w:r>
+        <w:t>Slika 3</w:t>
+      </w:r>
+    </w:p>
+    <w:p>
+      <w:r>
+        <w:br w:type="page"/>
+      </w:r>
+    </w:p>
+    <w:p>
+      <w:r>
+        <w:lastRenderedPageBreak/>
+        <w:t xml:space="preserve">Na slici 4 prikazan je izgled poslednje igre u kojoj su odgovori ponuđeni, a krajnji rezultat je </w:t>
+      </w:r>
+      <w:r>
+        <w:t xml:space="preserve">kao i u prethodnoj igri </w:t>
+      </w:r>
+      <w:r>
+        <w:t>prikazan na ekranu na kraju.</w:t>
+      </w:r>
+      <w:r>
+        <w:t xml:space="preserve"> Prilikom prelaska na sledeći pitanje, postavljen je tajmer kako bi korisnik, ukoliko je pritisnuo pogrešno dugme, mogao da vidi koji odgovor je tačan.</w:t>
+      </w:r>
+    </w:p>
+    <w:p/>
+    <w:p>
+      <w:pPr>
+        <w:jc w:val="center"/>
+      </w:pPr>
+      <w:r>
+        <w:drawing>
+          <wp:inline distT="0" distB="0" distL="0" distR="0" wp14:anchorId="6A8F4DF5" wp14:editId="16A1A215">
+            <wp:extent cx="2648102" cy="2679224"/>
+            <wp:effectExtent l="0" t="0" r="0" b="6985"/>
+            <wp:docPr id="8" name="Picture 8"/>
+            <wp:cNvGraphicFramePr>
+              <a:graphicFrameLocks xmlns:a="http://schemas.openxmlformats.org/drawingml/2006/main" noChangeAspect="1"/>
+            </wp:cNvGraphicFramePr>
+            <a:graphic xmlns:a="http://schemas.openxmlformats.org/drawingml/2006/main">
+              <a:graphicData uri="http://schemas.openxmlformats.org/drawingml/2006/picture">
+                <pic:pic xmlns:pic="http://schemas.openxmlformats.org/drawingml/2006/picture">
+                  <pic:nvPicPr>
+                    <pic:cNvPr id="1" name=""/>
+                    <pic:cNvPicPr/>
+                  </pic:nvPicPr>
+                  <pic:blipFill>
+                    <a:blip r:embed="rId14"/>
+                    <a:stretch>
+                      <a:fillRect/>
+                    </a:stretch>
+                  </pic:blipFill>
+                  <pic:spPr>
+                    <a:xfrm>
+                      <a:off x="0" y="0"/>
+                      <a:ext cx="2661360" cy="2692638"/>
+                    </a:xfrm>
+                    <a:prstGeom prst="rect">
+                      <a:avLst/>
+                    </a:prstGeom>
+                  </pic:spPr>
+                </pic:pic>
+              </a:graphicData>
+            </a:graphic>
+          </wp:inline>
+        </w:drawing>
+      </w:r>
+    </w:p>
+    <w:p>
+      <w:pPr>
+        <w:jc w:val="center"/>
+      </w:pPr>
+      <w:r>
+        <w:t>Slika 4</w:t>
+      </w:r>
+      <w:r>
+        <w:br w:type="page"/>
+      </w:r>
+    </w:p>
+    <w:p>
+      <w:pPr>
+        <w:pStyle w:val="Heading1"/>
+        <w:numPr>
+          <w:ilvl w:val="0"/>
+          <w:numId w:val="2"/>
+        </w:numPr>
+        <w:spacing w:after="240"/>
+        <w:rPr>
+          <w:rFonts w:ascii="Times New Roman" w:eastAsia="Calibri" w:hAnsi="Times New Roman" w:cs="Times New Roman"/>
+          <w:color w:val="auto"/>
+          <w:sz w:val="28"/>
+          <w:szCs w:val="28"/>
+        </w:rPr>
+      </w:pPr>
+      <w:bookmarkStart w:id="3" w:name="_Toc114261625"/>
+      <w:r>
+        <w:rPr>
+          <w:rFonts w:ascii="Times New Roman" w:eastAsia="Calibri" w:hAnsi="Times New Roman" w:cs="Times New Roman"/>
+          <w:color w:val="auto"/>
+          <w:sz w:val="28"/>
+          <w:szCs w:val="28"/>
+        </w:rPr>
+        <w:lastRenderedPageBreak/>
+        <w:t>Zaključak</w:t>
+      </w:r>
+      <w:bookmarkEnd w:id="3"/>
+    </w:p>
+    <w:p>
+      <w:pPr>
+        <w:rPr>
+          <w:rFonts w:ascii="Times New Roman" w:hAnsi="Times New Roman" w:cs="Times New Roman"/>
+          <w:sz w:val="24"/>
+          <w:szCs w:val="24"/>
+        </w:rPr>
+      </w:pPr>
+      <w:r>
+        <w:rPr>
+          <w:rFonts w:ascii="Times New Roman" w:hAnsi="Times New Roman" w:cs="Times New Roman"/>
+          <w:sz w:val="24"/>
+          <w:szCs w:val="24"/>
+        </w:rPr>
+        <w:t>Ova aplikacija nalik TV Slagalici omogućava kreiranje i igranje kvizova. Osnove na kojima su trenutne igre zasnovane predstavljaju bazu za razvoj i sličnih igara koje se mogu dodati</w:t>
+      </w:r>
+      <w:r>
+        <w:rPr>
+          <w:rFonts w:ascii="Times New Roman" w:hAnsi="Times New Roman" w:cs="Times New Roman"/>
+          <w:sz w:val="24"/>
+          <w:szCs w:val="24"/>
+        </w:rPr>
+        <w:t xml:space="preserve"> i kreirati pomoću manjih izmena prvobitnih kodova</w:t>
+      </w:r>
+      <w:r>
+        <w:rPr>
+          <w:rFonts w:ascii="Times New Roman" w:hAnsi="Times New Roman" w:cs="Times New Roman"/>
+          <w:sz w:val="24"/>
+          <w:szCs w:val="24"/>
+        </w:rPr>
+        <w:t xml:space="preserve">. Korišćenjem </w:t>
+      </w:r>
+      <w:r>
+        <w:rPr>
+          <w:rFonts w:ascii="Times New Roman" w:hAnsi="Times New Roman" w:cs="Times New Roman"/>
+          <w:i/>
+          <w:iCs/>
+          <w:sz w:val="24"/>
+          <w:szCs w:val="24"/>
+        </w:rPr>
+        <w:t>WindowBuilder</w:t>
+      </w:r>
+      <w:r>
+        <w:rPr>
+          <w:rFonts w:ascii="Times New Roman" w:hAnsi="Times New Roman" w:cs="Times New Roman"/>
+          <w:sz w:val="24"/>
+          <w:szCs w:val="24"/>
+        </w:rPr>
+        <w:t xml:space="preserve"> dizajnera, kreiranje bi bilo dodatno olakšano</w:t>
+      </w:r>
+      <w:r>
+        <w:rPr>
+          <w:rFonts w:ascii="Times New Roman" w:hAnsi="Times New Roman" w:cs="Times New Roman"/>
+          <w:sz w:val="24"/>
+          <w:szCs w:val="24"/>
+        </w:rPr>
+        <w:t xml:space="preserve"> zbog jednostavnog manipulisanja objektima na ekranu.</w:t>
+      </w:r>
+      <w:r>
+        <w:rPr>
+          <w:rFonts w:ascii="Times New Roman" w:hAnsi="Times New Roman" w:cs="Times New Roman"/>
+          <w:sz w:val="24"/>
+          <w:szCs w:val="24"/>
+        </w:rPr>
+        <w:t xml:space="preserve"> Aplikacija je pogodna takođe za dalji razvoj što se tiče povezivanja sa bazom podataka</w:t>
+      </w:r>
+      <w:r>
+        <w:rPr>
+          <w:rFonts w:ascii="Times New Roman" w:hAnsi="Times New Roman" w:cs="Times New Roman"/>
+          <w:sz w:val="24"/>
+          <w:szCs w:val="24"/>
+        </w:rPr>
+        <w:t>,</w:t>
+      </w:r>
+      <w:r>
+        <w:rPr>
+          <w:rFonts w:ascii="Times New Roman" w:hAnsi="Times New Roman" w:cs="Times New Roman"/>
+          <w:sz w:val="24"/>
+          <w:szCs w:val="24"/>
+        </w:rPr>
+        <w:t xml:space="preserve"> dodavanja funkcionalnosti za sabiranje ukupnog broja bodova</w:t>
+      </w:r>
+      <w:r>
+        <w:rPr>
+          <w:rFonts w:ascii="Times New Roman" w:hAnsi="Times New Roman" w:cs="Times New Roman"/>
+          <w:sz w:val="24"/>
+          <w:szCs w:val="24"/>
+        </w:rPr>
+        <w:t xml:space="preserve"> i dodavanja prozora za logovanje i čuvanje konačnog rezultata na rang listi</w:t>
+      </w:r>
+      <w:r>
+        <w:rPr>
+          <w:rFonts w:ascii="Times New Roman" w:hAnsi="Times New Roman" w:cs="Times New Roman"/>
+          <w:sz w:val="24"/>
+          <w:szCs w:val="24"/>
+        </w:rPr>
+        <w:t>.</w:t>
+      </w:r>
+      <w:r>
+        <w:rPr>
+          <w:rFonts w:ascii="Times New Roman" w:hAnsi="Times New Roman" w:cs="Times New Roman"/>
+          <w:sz w:val="24"/>
+          <w:szCs w:val="24"/>
+        </w:rPr>
+        <w:br w:type="page"/>
+      </w:r>
+    </w:p>
+    <w:p>
+      <w:pPr>
+        <w:pStyle w:val="Heading1"/>
+        <w:rPr>
+          <w:rFonts w:ascii="Times New Roman" w:eastAsia="Calibri" w:hAnsi="Times New Roman" w:cs="Times New Roman"/>
+          <w:b/>
+          <w:bCs/>
+          <w:color w:val="auto"/>
+          <w:sz w:val="28"/>
+          <w:szCs w:val="28"/>
+        </w:rPr>
+      </w:pPr>
+      <w:bookmarkStart w:id="4" w:name="_Toc114261626"/>
+      <w:r>
+        <w:rPr>
+          <w:rFonts w:ascii="Times New Roman" w:eastAsia="Calibri" w:hAnsi="Times New Roman" w:cs="Times New Roman"/>
+          <w:b/>
+          <w:bCs/>
+          <w:color w:val="auto"/>
+          <w:sz w:val="28"/>
+          <w:szCs w:val="28"/>
+        </w:rPr>
+        <w:lastRenderedPageBreak/>
+        <w:t>Literatura</w:t>
+      </w:r>
+      <w:bookmarkEnd w:id="4"/>
+    </w:p>
+    <w:p>
+      <w:pPr>
+        <w:rPr>
+          <w:rFonts w:ascii="Times New Roman" w:hAnsi="Times New Roman" w:cs="Times New Roman"/>
+          <w:sz w:val="24"/>
+          <w:szCs w:val="24"/>
+        </w:rPr>
+      </w:pPr>
+    </w:p>
+    <w:p>
+      <w:pPr>
+        <w:rPr>
+          <w:rFonts w:ascii="Times New Roman" w:hAnsi="Times New Roman" w:cs="Times New Roman"/>
+          <w:sz w:val="24"/>
+          <w:szCs w:val="24"/>
+        </w:rPr>
+      </w:pPr>
+      <w:r>
+        <w:rPr>
+          <w:rFonts w:ascii="Times New Roman" w:hAnsi="Times New Roman" w:cs="Times New Roman"/>
+          <w:sz w:val="24"/>
+          <w:szCs w:val="24"/>
+        </w:rPr>
+        <w:t>[1] http://www.tfzr.uns.ac.rs/Predmet/Projektovanje%20softvera/--2</w:t>
+      </w:r>
+    </w:p>
+    <w:p>
+      <w:pPr>
+        <w:rPr>
+          <w:rFonts w:ascii="Times New Roman" w:hAnsi="Times New Roman" w:cs="Times New Roman"/>
+          <w:sz w:val="24"/>
+          <w:szCs w:val="24"/>
+        </w:rPr>
+      </w:pPr>
+      <w:r>
+        <w:rPr>
+          <w:rFonts w:ascii="Times New Roman" w:hAnsi="Times New Roman" w:cs="Times New Roman"/>
+          <w:sz w:val="24"/>
+          <w:szCs w:val="24"/>
+        </w:rPr>
+        <w:t xml:space="preserve">[2] </w:t>
+      </w:r>
+      <w:r>
+        <w:rPr>
+          <w:rFonts w:ascii="Times New Roman" w:hAnsi="Times New Roman" w:cs="Times New Roman"/>
+          <w:sz w:val="24"/>
+          <w:szCs w:val="24"/>
+        </w:rPr>
+        <w:t>https://www.tutorialspoint.com/eclipse/eclipse_overview.htm</w:t>
+      </w:r>
+    </w:p>
+    <w:p>
+      <w:pPr>
+        <w:rPr>
+          <w:rFonts w:ascii="Times New Roman" w:hAnsi="Times New Roman" w:cs="Times New Roman"/>
+          <w:sz w:val="24"/>
+          <w:szCs w:val="24"/>
+        </w:rPr>
+      </w:pPr>
+      <w:r>
+        <w:rPr>
+          <w:rFonts w:ascii="Times New Roman" w:hAnsi="Times New Roman" w:cs="Times New Roman"/>
+          <w:sz w:val="24"/>
+          <w:szCs w:val="24"/>
+        </w:rPr>
+        <w:t xml:space="preserve">[3] </w:t>
+      </w:r>
+      <w:r>
+        <w:rPr>
+          <w:rFonts w:ascii="Times New Roman" w:hAnsi="Times New Roman" w:cs="Times New Roman"/>
+          <w:sz w:val="24"/>
+          <w:szCs w:val="24"/>
+        </w:rPr>
+        <w:t>https://www.tutorialspoint.com/java/java_overview.htm</w:t>
+      </w:r>
+    </w:p>
+    <w:p/>
     <w:p/>
     <w:sectPr>
       <w:pgSz w:w="12240" w:h="15840"/>
@@ -11,6 +2496,261 @@
     </w:sectPr>
   </w:body>
 </w:document>
+</file>
+
+<file path=word/endnotes.xml><?xml version="1.0" encoding="utf-8"?>
+<w:endnotes xmlns:wpc="http://schemas.microsoft.com/office/word/2010/wordprocessingCanvas" xmlns:cx="http://schemas.microsoft.com/office/drawing/2014/chartex" xmlns:cx1="http://schemas.microsoft.com/office/drawing/2015/9/8/chartex" xmlns:cx2="http://schemas.microsoft.com/office/drawing/2015/10/21/chartex" xmlns:cx3="http://schemas.microsoft.com/office/drawing/2016/5/9/chartex" xmlns:cx4="http://schemas.microsoft.com/office/drawing/2016/5/10/chartex" xmlns:cx5="http://schemas.microsoft.com/office/drawing/2016/5/11/chartex" xmlns:cx6="http://schemas.microsoft.com/office/drawing/2016/5/12/chartex" xmlns:cx7="http://schemas.microsoft.com/office/drawing/2016/5/13/chartex" xmlns:cx8="http://schemas.microsoft.com/office/drawing/2016/5/14/chartex" xmlns:mc="http://schemas.openxmlformats.org/markup-compatibility/2006" xmlns:aink="http://schemas.microsoft.com/office/drawing/2016/ink" xmlns:am3d="http://schemas.microsoft.com/office/drawing/2017/model3d" xmlns:o="urn:schemas-microsoft-com:office:office" xmlns:oel="http://schemas.microsoft.com/office/2019/extlst" xmlns:r="http://schemas.openxmlformats.org/officeDocument/2006/relationships" xmlns:m="http://schemas.openxmlformats.org/officeDocument/2006/math" xmlns:v="urn:schemas-microsoft-com:vml" xmlns:wp14="http://schemas.microsoft.com/office/word/2010/wordprocessingDrawing" xmlns:wp="http://schemas.openxmlformats.org/drawingml/2006/wordprocessingDrawing" xmlns:w10="urn:schemas-microsoft-com:office:word" xmlns:w="http://schemas.openxmlformats.org/wordprocessingml/2006/main" xmlns:w14="http://schemas.microsoft.com/office/word/2010/wordml" xmlns:w15="http://schemas.microsoft.com/office/word/2012/wordml" xmlns:w16cex="http://schemas.microsoft.com/office/word/2018/wordml/cex" xmlns:w16cid="http://schemas.microsoft.com/office/word/2016/wordml/cid" xmlns:w16="http://schemas.microsoft.com/office/word/2018/wordml" xmlns:w16sdtdh="http://schemas.microsoft.com/office/word/2020/wordml/sdtdatahash" xmlns:w16se="http://schemas.microsoft.com/office/word/2015/wordml/symex" xmlns:wpg="http://schemas.microsoft.com/office/word/2010/wordprocessingGroup" xmlns:wpi="http://schemas.microsoft.com/office/word/2010/wordprocessingInk" xmlns:wne="http://schemas.microsoft.com/office/word/2006/wordml" xmlns:wps="http://schemas.microsoft.com/office/word/2010/wordprocessingShape" mc:Ignorable="w14 w15 w16se w16cid w16 w16cex w16sdtdh wp14">
+  <w:endnote w:type="separator" w:id="-1">
+    <w:p>
+      <w:pPr>
+        <w:spacing w:after="0" w:line="240" w:lineRule="auto"/>
+      </w:pPr>
+      <w:r>
+        <w:separator/>
+      </w:r>
+    </w:p>
+  </w:endnote>
+  <w:endnote w:type="continuationSeparator" w:id="0">
+    <w:p>
+      <w:pPr>
+        <w:spacing w:after="0" w:line="240" w:lineRule="auto"/>
+      </w:pPr>
+      <w:r>
+        <w:continuationSeparator/>
+      </w:r>
+    </w:p>
+  </w:endnote>
+</w:endnotes>
+</file>
+
+<file path=word/footer1.xml><?xml version="1.0" encoding="utf-8"?>
+<w:ftr xmlns:wpc="http://schemas.microsoft.com/office/word/2010/wordprocessingCanvas" xmlns:cx="http://schemas.microsoft.com/office/drawing/2014/chartex" xmlns:cx1="http://schemas.microsoft.com/office/drawing/2015/9/8/chartex" xmlns:cx2="http://schemas.microsoft.com/office/drawing/2015/10/21/chartex" xmlns:cx3="http://schemas.microsoft.com/office/drawing/2016/5/9/chartex" xmlns:cx4="http://schemas.microsoft.com/office/drawing/2016/5/10/chartex" xmlns:cx5="http://schemas.microsoft.com/office/drawing/2016/5/11/chartex" xmlns:cx6="http://schemas.microsoft.com/office/drawing/2016/5/12/chartex" xmlns:cx7="http://schemas.microsoft.com/office/drawing/2016/5/13/chartex" xmlns:cx8="http://schemas.microsoft.com/office/drawing/2016/5/14/chartex" xmlns:mc="http://schemas.openxmlformats.org/markup-compatibility/2006" xmlns:aink="http://schemas.microsoft.com/office/drawing/2016/ink" xmlns:am3d="http://schemas.microsoft.com/office/drawing/2017/model3d" xmlns:o="urn:schemas-microsoft-com:office:office" xmlns:oel="http://schemas.microsoft.com/office/2019/extlst" xmlns:r="http://schemas.openxmlformats.org/officeDocument/2006/relationships" xmlns:m="http://schemas.openxmlformats.org/officeDocument/2006/math" xmlns:v="urn:schemas-microsoft-com:vml" xmlns:wp14="http://schemas.microsoft.com/office/word/2010/wordprocessingDrawing" xmlns:wp="http://schemas.openxmlformats.org/drawingml/2006/wordprocessingDrawing" xmlns:w10="urn:schemas-microsoft-com:office:word" xmlns:w="http://schemas.openxmlformats.org/wordprocessingml/2006/main" xmlns:w14="http://schemas.microsoft.com/office/word/2010/wordml" xmlns:w15="http://schemas.microsoft.com/office/word/2012/wordml" xmlns:w16cex="http://schemas.microsoft.com/office/word/2018/wordml/cex" xmlns:w16cid="http://schemas.microsoft.com/office/word/2016/wordml/cid" xmlns:w16="http://schemas.microsoft.com/office/word/2018/wordml" xmlns:w16sdtdh="http://schemas.microsoft.com/office/word/2020/wordml/sdtdatahash" xmlns:w16se="http://schemas.microsoft.com/office/word/2015/wordml/symex" xmlns:wpg="http://schemas.microsoft.com/office/word/2010/wordprocessingGroup" xmlns:wpi="http://schemas.microsoft.com/office/word/2010/wordprocessingInk" xmlns:wne="http://schemas.microsoft.com/office/word/2006/wordml" xmlns:wps="http://schemas.microsoft.com/office/word/2010/wordprocessingShape" mc:Ignorable="w14 w15 w16se w16cid w16 w16cex w16sdtdh wp14">
+  <w:p>
+    <w:pPr>
+      <w:pStyle w:val="Footer"/>
+      <w:jc w:val="right"/>
+    </w:pPr>
+  </w:p>
+  <w:p>
+    <w:pPr>
+      <w:pStyle w:val="Footer"/>
+    </w:pPr>
+  </w:p>
+</w:ftr>
+</file>
+
+<file path=word/footnotes.xml><?xml version="1.0" encoding="utf-8"?>
+<w:footnotes xmlns:wpc="http://schemas.microsoft.com/office/word/2010/wordprocessingCanvas" xmlns:cx="http://schemas.microsoft.com/office/drawing/2014/chartex" xmlns:cx1="http://schemas.microsoft.com/office/drawing/2015/9/8/chartex" xmlns:cx2="http://schemas.microsoft.com/office/drawing/2015/10/21/chartex" xmlns:cx3="http://schemas.microsoft.com/office/drawing/2016/5/9/chartex" xmlns:cx4="http://schemas.microsoft.com/office/drawing/2016/5/10/chartex" xmlns:cx5="http://schemas.microsoft.com/office/drawing/2016/5/11/chartex" xmlns:cx6="http://schemas.microsoft.com/office/drawing/2016/5/12/chartex" xmlns:cx7="http://schemas.microsoft.com/office/drawing/2016/5/13/chartex" xmlns:cx8="http://schemas.microsoft.com/office/drawing/2016/5/14/chartex" xmlns:mc="http://schemas.openxmlformats.org/markup-compatibility/2006" xmlns:aink="http://schemas.microsoft.com/office/drawing/2016/ink" xmlns:am3d="http://schemas.microsoft.com/office/drawing/2017/model3d" xmlns:o="urn:schemas-microsoft-com:office:office" xmlns:oel="http://schemas.microsoft.com/office/2019/extlst" xmlns:r="http://schemas.openxmlformats.org/officeDocument/2006/relationships" xmlns:m="http://schemas.openxmlformats.org/officeDocument/2006/math" xmlns:v="urn:schemas-microsoft-com:vml" xmlns:wp14="http://schemas.microsoft.com/office/word/2010/wordprocessingDrawing" xmlns:wp="http://schemas.openxmlformats.org/drawingml/2006/wordprocessingDrawing" xmlns:w10="urn:schemas-microsoft-com:office:word" xmlns:w="http://schemas.openxmlformats.org/wordprocessingml/2006/main" xmlns:w14="http://schemas.microsoft.com/office/word/2010/wordml" xmlns:w15="http://schemas.microsoft.com/office/word/2012/wordml" xmlns:w16cex="http://schemas.microsoft.com/office/word/2018/wordml/cex" xmlns:w16cid="http://schemas.microsoft.com/office/word/2016/wordml/cid" xmlns:w16="http://schemas.microsoft.com/office/word/2018/wordml" xmlns:w16sdtdh="http://schemas.microsoft.com/office/word/2020/wordml/sdtdatahash" xmlns:w16se="http://schemas.microsoft.com/office/word/2015/wordml/symex" xmlns:wpg="http://schemas.microsoft.com/office/word/2010/wordprocessingGroup" xmlns:wpi="http://schemas.microsoft.com/office/word/2010/wordprocessingInk" xmlns:wne="http://schemas.microsoft.com/office/word/2006/wordml" xmlns:wps="http://schemas.microsoft.com/office/word/2010/wordprocessingShape" mc:Ignorable="w14 w15 w16se w16cid w16 w16cex w16sdtdh wp14">
+  <w:footnote w:type="separator" w:id="-1">
+    <w:p>
+      <w:pPr>
+        <w:spacing w:after="0" w:line="240" w:lineRule="auto"/>
+      </w:pPr>
+      <w:r>
+        <w:separator/>
+      </w:r>
+    </w:p>
+  </w:footnote>
+  <w:footnote w:type="continuationSeparator" w:id="0">
+    <w:p>
+      <w:pPr>
+        <w:spacing w:after="0" w:line="240" w:lineRule="auto"/>
+      </w:pPr>
+      <w:r>
+        <w:continuationSeparator/>
+      </w:r>
+    </w:p>
+  </w:footnote>
+</w:footnotes>
+</file>
+
+<file path=word/numbering.xml><?xml version="1.0" encoding="utf-8"?>
+<w:numbering xmlns:wpc="http://schemas.microsoft.com/office/word/2010/wordprocessingCanvas" xmlns:cx="http://schemas.microsoft.com/office/drawing/2014/chartex" xmlns:cx1="http://schemas.microsoft.com/office/drawing/2015/9/8/chartex" xmlns:cx2="http://schemas.microsoft.com/office/drawing/2015/10/21/chartex" xmlns:cx3="http://schemas.microsoft.com/office/drawing/2016/5/9/chartex" xmlns:cx4="http://schemas.microsoft.com/office/drawing/2016/5/10/chartex" xmlns:cx5="http://schemas.microsoft.com/office/drawing/2016/5/11/chartex" xmlns:cx6="http://schemas.microsoft.com/office/drawing/2016/5/12/chartex" xmlns:cx7="http://schemas.microsoft.com/office/drawing/2016/5/13/chartex" xmlns:cx8="http://schemas.microsoft.com/office/drawing/2016/5/14/chartex" xmlns:mc="http://schemas.openxmlformats.org/markup-compatibility/2006" xmlns:aink="http://schemas.microsoft.com/office/drawing/2016/ink" xmlns:am3d="http://schemas.microsoft.com/office/drawing/2017/model3d" xmlns:o="urn:schemas-microsoft-com:office:office" xmlns:oel="http://schemas.microsoft.com/office/2019/extlst" xmlns:r="http://schemas.openxmlformats.org/officeDocument/2006/relationships" xmlns:m="http://schemas.openxmlformats.org/officeDocument/2006/math" xmlns:v="urn:schemas-microsoft-com:vml" xmlns:wp14="http://schemas.microsoft.com/office/word/2010/wordprocessingDrawing" xmlns:wp="http://schemas.openxmlformats.org/drawingml/2006/wordprocessingDrawing" xmlns:w10="urn:schemas-microsoft-com:office:word" xmlns:w="http://schemas.openxmlformats.org/wordprocessingml/2006/main" xmlns:w14="http://schemas.microsoft.com/office/word/2010/wordml" xmlns:w15="http://schemas.microsoft.com/office/word/2012/wordml" xmlns:w16cex="http://schemas.microsoft.com/office/word/2018/wordml/cex" xmlns:w16cid="http://schemas.microsoft.com/office/word/2016/wordml/cid" xmlns:w16="http://schemas.microsoft.com/office/word/2018/wordml" xmlns:w16sdtdh="http://schemas.microsoft.com/office/word/2020/wordml/sdtdatahash" xmlns:w16se="http://schemas.microsoft.com/office/word/2015/wordml/symex" xmlns:wpg="http://schemas.microsoft.com/office/word/2010/wordprocessingGroup" xmlns:wpi="http://schemas.microsoft.com/office/word/2010/wordprocessingInk" xmlns:wne="http://schemas.microsoft.com/office/word/2006/wordml" xmlns:wps="http://schemas.microsoft.com/office/word/2010/wordprocessingShape" mc:Ignorable="w14 w15 w16se w16cid w16 w16cex w16sdtdh wp14">
+  <w:abstractNum w:abstractNumId="0" w15:restartNumberingAfterBreak="0">
+    <w:nsid w:val="093E503B"/>
+    <w:multiLevelType w:val="hybridMultilevel"/>
+    <w:tmpl w:val="6E7CF418"/>
+    <w:lvl w:ilvl="0" w:tplc="59E070CA">
+      <w:start w:val="1"/>
+      <w:numFmt w:val="decimal"/>
+      <w:lvlText w:val="%1."/>
+      <w:lvlJc w:val="left"/>
+      <w:pPr>
+        <w:ind w:left="720" w:hanging="360"/>
+      </w:pPr>
+      <w:rPr>
+        <w:rFonts w:hint="default"/>
+      </w:rPr>
+    </w:lvl>
+    <w:lvl w:ilvl="1" w:tplc="04090019" w:tentative="1">
+      <w:start w:val="1"/>
+      <w:numFmt w:val="lowerLetter"/>
+      <w:lvlText w:val="%2."/>
+      <w:lvlJc w:val="left"/>
+      <w:pPr>
+        <w:ind w:left="1440" w:hanging="360"/>
+      </w:pPr>
+    </w:lvl>
+    <w:lvl w:ilvl="2" w:tplc="0409001B" w:tentative="1">
+      <w:start w:val="1"/>
+      <w:numFmt w:val="lowerRoman"/>
+      <w:lvlText w:val="%3."/>
+      <w:lvlJc w:val="right"/>
+      <w:pPr>
+        <w:ind w:left="2160" w:hanging="180"/>
+      </w:pPr>
+    </w:lvl>
+    <w:lvl w:ilvl="3" w:tplc="0409000F" w:tentative="1">
+      <w:start w:val="1"/>
+      <w:numFmt w:val="decimal"/>
+      <w:lvlText w:val="%4."/>
+      <w:lvlJc w:val="left"/>
+      <w:pPr>
+        <w:ind w:left="2880" w:hanging="360"/>
+      </w:pPr>
+    </w:lvl>
+    <w:lvl w:ilvl="4" w:tplc="04090019" w:tentative="1">
+      <w:start w:val="1"/>
+      <w:numFmt w:val="lowerLetter"/>
+      <w:lvlText w:val="%5."/>
+      <w:lvlJc w:val="left"/>
+      <w:pPr>
+        <w:ind w:left="3600" w:hanging="360"/>
+      </w:pPr>
+    </w:lvl>
+    <w:lvl w:ilvl="5" w:tplc="0409001B" w:tentative="1">
+      <w:start w:val="1"/>
+      <w:numFmt w:val="lowerRoman"/>
+      <w:lvlText w:val="%6."/>
+      <w:lvlJc w:val="right"/>
+      <w:pPr>
+        <w:ind w:left="4320" w:hanging="180"/>
+      </w:pPr>
+    </w:lvl>
+    <w:lvl w:ilvl="6" w:tplc="0409000F" w:tentative="1">
+      <w:start w:val="1"/>
+      <w:numFmt w:val="decimal"/>
+      <w:lvlText w:val="%7."/>
+      <w:lvlJc w:val="left"/>
+      <w:pPr>
+        <w:ind w:left="5040" w:hanging="360"/>
+      </w:pPr>
+    </w:lvl>
+    <w:lvl w:ilvl="7" w:tplc="04090019" w:tentative="1">
+      <w:start w:val="1"/>
+      <w:numFmt w:val="lowerLetter"/>
+      <w:lvlText w:val="%8."/>
+      <w:lvlJc w:val="left"/>
+      <w:pPr>
+        <w:ind w:left="5760" w:hanging="360"/>
+      </w:pPr>
+    </w:lvl>
+    <w:lvl w:ilvl="8" w:tplc="0409001B" w:tentative="1">
+      <w:start w:val="1"/>
+      <w:numFmt w:val="lowerRoman"/>
+      <w:lvlText w:val="%9."/>
+      <w:lvlJc w:val="right"/>
+      <w:pPr>
+        <w:ind w:left="6480" w:hanging="180"/>
+      </w:pPr>
+    </w:lvl>
+  </w:abstractNum>
+  <w:abstractNum w:abstractNumId="1" w15:restartNumberingAfterBreak="0">
+    <w:nsid w:val="39703451"/>
+    <w:multiLevelType w:val="hybridMultilevel"/>
+    <w:tmpl w:val="DD4E76EA"/>
+    <w:lvl w:ilvl="0" w:tplc="2A126D62">
+      <w:start w:val="1"/>
+      <w:numFmt w:val="decimal"/>
+      <w:lvlText w:val="%1."/>
+      <w:lvlJc w:val="left"/>
+      <w:pPr>
+        <w:ind w:left="720" w:hanging="360"/>
+      </w:pPr>
+      <w:rPr>
+        <w:rFonts w:hint="default"/>
+      </w:rPr>
+    </w:lvl>
+    <w:lvl w:ilvl="1" w:tplc="04090019" w:tentative="1">
+      <w:start w:val="1"/>
+      <w:numFmt w:val="lowerLetter"/>
+      <w:lvlText w:val="%2."/>
+      <w:lvlJc w:val="left"/>
+      <w:pPr>
+        <w:ind w:left="1440" w:hanging="360"/>
+      </w:pPr>
+    </w:lvl>
+    <w:lvl w:ilvl="2" w:tplc="0409001B" w:tentative="1">
+      <w:start w:val="1"/>
+      <w:numFmt w:val="lowerRoman"/>
+      <w:lvlText w:val="%3."/>
+      <w:lvlJc w:val="right"/>
+      <w:pPr>
+        <w:ind w:left="2160" w:hanging="180"/>
+      </w:pPr>
+    </w:lvl>
+    <w:lvl w:ilvl="3" w:tplc="0409000F" w:tentative="1">
+      <w:start w:val="1"/>
+      <w:numFmt w:val="decimal"/>
+      <w:lvlText w:val="%4."/>
+      <w:lvlJc w:val="left"/>
+      <w:pPr>
+        <w:ind w:left="2880" w:hanging="360"/>
+      </w:pPr>
+    </w:lvl>
+    <w:lvl w:ilvl="4" w:tplc="04090019" w:tentative="1">
+      <w:start w:val="1"/>
+      <w:numFmt w:val="lowerLetter"/>
+      <w:lvlText w:val="%5."/>
+      <w:lvlJc w:val="left"/>
+      <w:pPr>
+        <w:ind w:left="3600" w:hanging="360"/>
+      </w:pPr>
+    </w:lvl>
+    <w:lvl w:ilvl="5" w:tplc="0409001B" w:tentative="1">
+      <w:start w:val="1"/>
+      <w:numFmt w:val="lowerRoman"/>
+      <w:lvlText w:val="%6."/>
+      <w:lvlJc w:val="right"/>
+      <w:pPr>
+        <w:ind w:left="4320" w:hanging="180"/>
+      </w:pPr>
+    </w:lvl>
+    <w:lvl w:ilvl="6" w:tplc="0409000F" w:tentative="1">
+      <w:start w:val="1"/>
+      <w:numFmt w:val="decimal"/>
+      <w:lvlText w:val="%7."/>
+      <w:lvlJc w:val="left"/>
+      <w:pPr>
+        <w:ind w:left="5040" w:hanging="360"/>
+      </w:pPr>
+    </w:lvl>
+    <w:lvl w:ilvl="7" w:tplc="04090019" w:tentative="1">
+      <w:start w:val="1"/>
+      <w:numFmt w:val="lowerLetter"/>
+      <w:lvlText w:val="%8."/>
+      <w:lvlJc w:val="left"/>
+      <w:pPr>
+        <w:ind w:left="5760" w:hanging="360"/>
+      </w:pPr>
+    </w:lvl>
+    <w:lvl w:ilvl="8" w:tplc="0409001B" w:tentative="1">
+      <w:start w:val="1"/>
+      <w:numFmt w:val="lowerRoman"/>
+      <w:lvlText w:val="%9."/>
+      <w:lvlJc w:val="right"/>
+      <w:pPr>
+        <w:ind w:left="6480" w:hanging="180"/>
+      </w:pPr>
+    </w:lvl>
+  </w:abstractNum>
+  <w:num w:numId="1" w16cid:durableId="1715230776">
+    <w:abstractNumId w:val="0"/>
+  </w:num>
+  <w:num w:numId="2" w16cid:durableId="2104034454">
+    <w:abstractNumId w:val="1"/>
+  </w:num>
+</w:numbering>
 </file>
 
 <file path=word/styles.xml><?xml version="1.0" encoding="utf-8"?>
@@ -416,6 +3156,27 @@
       <w:lang w:val="sr-Latn-RS"/>
     </w:rPr>
   </w:style>
+  <w:style w:type="paragraph" w:styleId="Heading1">
+    <w:name w:val="heading 1"/>
+    <w:basedOn w:val="Normal"/>
+    <w:next w:val="Normal"/>
+    <w:link w:val="Heading1Char"/>
+    <w:uiPriority w:val="9"/>
+    <w:qFormat/>
+    <w:rsid w:val="00636396"/>
+    <w:pPr>
+      <w:keepNext/>
+      <w:keepLines/>
+      <w:spacing w:before="240" w:after="0"/>
+      <w:outlineLvl w:val="0"/>
+    </w:pPr>
+    <w:rPr>
+      <w:rFonts w:asciiTheme="majorHAnsi" w:eastAsiaTheme="majorEastAsia" w:hAnsiTheme="majorHAnsi" w:cstheme="majorBidi"/>
+      <w:color w:val="2F5496" w:themeColor="accent1" w:themeShade="BF"/>
+      <w:sz w:val="32"/>
+      <w:szCs w:val="32"/>
+    </w:rPr>
+  </w:style>
   <w:style w:type="character" w:default="1" w:styleId="DefaultParagraphFont">
     <w:name w:val="Default Paragraph Font"/>
     <w:uiPriority w:val="1"/>
@@ -442,6 +3203,163 @@
     <w:uiPriority w:val="99"/>
     <w:semiHidden/>
     <w:unhideWhenUsed/>
+  </w:style>
+  <w:style w:type="table" w:customStyle="1" w:styleId="TableGrid1">
+    <w:name w:val="Table Grid1"/>
+    <w:basedOn w:val="TableNormal"/>
+    <w:next w:val="TableGrid"/>
+    <w:uiPriority w:val="59"/>
+    <w:rsid w:val="00613570"/>
+    <w:pPr>
+      <w:spacing w:after="0" w:line="240" w:lineRule="auto"/>
+    </w:pPr>
+    <w:tblPr>
+      <w:tblBorders>
+        <w:top w:val="single" w:sz="4" w:space="0" w:color="auto"/>
+        <w:left w:val="single" w:sz="4" w:space="0" w:color="auto"/>
+        <w:bottom w:val="single" w:sz="4" w:space="0" w:color="auto"/>
+        <w:right w:val="single" w:sz="4" w:space="0" w:color="auto"/>
+        <w:insideH w:val="single" w:sz="4" w:space="0" w:color="auto"/>
+        <w:insideV w:val="single" w:sz="4" w:space="0" w:color="auto"/>
+      </w:tblBorders>
+    </w:tblPr>
+  </w:style>
+  <w:style w:type="table" w:styleId="TableGrid">
+    <w:name w:val="Table Grid"/>
+    <w:basedOn w:val="TableNormal"/>
+    <w:uiPriority w:val="39"/>
+    <w:rsid w:val="00613570"/>
+    <w:pPr>
+      <w:spacing w:after="0" w:line="240" w:lineRule="auto"/>
+    </w:pPr>
+    <w:tblPr>
+      <w:tblBorders>
+        <w:top w:val="single" w:sz="4" w:space="0" w:color="auto"/>
+        <w:left w:val="single" w:sz="4" w:space="0" w:color="auto"/>
+        <w:bottom w:val="single" w:sz="4" w:space="0" w:color="auto"/>
+        <w:right w:val="single" w:sz="4" w:space="0" w:color="auto"/>
+        <w:insideH w:val="single" w:sz="4" w:space="0" w:color="auto"/>
+        <w:insideV w:val="single" w:sz="4" w:space="0" w:color="auto"/>
+      </w:tblBorders>
+    </w:tblPr>
+  </w:style>
+  <w:style w:type="character" w:customStyle="1" w:styleId="Heading1Char">
+    <w:name w:val="Heading 1 Char"/>
+    <w:basedOn w:val="DefaultParagraphFont"/>
+    <w:link w:val="Heading1"/>
+    <w:uiPriority w:val="9"/>
+    <w:rsid w:val="00636396"/>
+    <w:rPr>
+      <w:rFonts w:asciiTheme="majorHAnsi" w:eastAsiaTheme="majorEastAsia" w:hAnsiTheme="majorHAnsi" w:cstheme="majorBidi"/>
+      <w:noProof/>
+      <w:color w:val="2F5496" w:themeColor="accent1" w:themeShade="BF"/>
+      <w:sz w:val="32"/>
+      <w:szCs w:val="32"/>
+      <w:lang w:val="sr-Latn-RS"/>
+    </w:rPr>
+  </w:style>
+  <w:style w:type="paragraph" w:styleId="TOCHeading">
+    <w:name w:val="TOC Heading"/>
+    <w:basedOn w:val="Heading1"/>
+    <w:next w:val="Normal"/>
+    <w:uiPriority w:val="39"/>
+    <w:unhideWhenUsed/>
+    <w:qFormat/>
+    <w:rsid w:val="00636396"/>
+    <w:pPr>
+      <w:outlineLvl w:val="9"/>
+    </w:pPr>
+    <w:rPr>
+      <w:noProof w:val="0"/>
+      <w:lang w:val="en-US"/>
+    </w:rPr>
+  </w:style>
+  <w:style w:type="paragraph" w:styleId="TOC1">
+    <w:name w:val="toc 1"/>
+    <w:basedOn w:val="Normal"/>
+    <w:next w:val="Normal"/>
+    <w:autoRedefine/>
+    <w:uiPriority w:val="39"/>
+    <w:unhideWhenUsed/>
+    <w:rsid w:val="00596403"/>
+    <w:pPr>
+      <w:spacing w:after="100"/>
+    </w:pPr>
+  </w:style>
+  <w:style w:type="character" w:styleId="Hyperlink">
+    <w:name w:val="Hyperlink"/>
+    <w:basedOn w:val="DefaultParagraphFont"/>
+    <w:uiPriority w:val="99"/>
+    <w:unhideWhenUsed/>
+    <w:rsid w:val="00596403"/>
+    <w:rPr>
+      <w:color w:val="0563C1" w:themeColor="hyperlink"/>
+      <w:u w:val="single"/>
+    </w:rPr>
+  </w:style>
+  <w:style w:type="paragraph" w:styleId="Header">
+    <w:name w:val="header"/>
+    <w:basedOn w:val="Normal"/>
+    <w:link w:val="HeaderChar"/>
+    <w:uiPriority w:val="99"/>
+    <w:unhideWhenUsed/>
+    <w:rsid w:val="00205163"/>
+    <w:pPr>
+      <w:tabs>
+        <w:tab w:val="center" w:pos="4680"/>
+        <w:tab w:val="right" w:pos="9360"/>
+      </w:tabs>
+      <w:spacing w:after="0" w:line="240" w:lineRule="auto"/>
+    </w:pPr>
+  </w:style>
+  <w:style w:type="character" w:customStyle="1" w:styleId="HeaderChar">
+    <w:name w:val="Header Char"/>
+    <w:basedOn w:val="DefaultParagraphFont"/>
+    <w:link w:val="Header"/>
+    <w:uiPriority w:val="99"/>
+    <w:rsid w:val="00205163"/>
+    <w:rPr>
+      <w:noProof/>
+      <w:lang w:val="sr-Latn-RS"/>
+    </w:rPr>
+  </w:style>
+  <w:style w:type="paragraph" w:styleId="Footer">
+    <w:name w:val="footer"/>
+    <w:basedOn w:val="Normal"/>
+    <w:link w:val="FooterChar"/>
+    <w:uiPriority w:val="99"/>
+    <w:unhideWhenUsed/>
+    <w:rsid w:val="00205163"/>
+    <w:pPr>
+      <w:tabs>
+        <w:tab w:val="center" w:pos="4680"/>
+        <w:tab w:val="right" w:pos="9360"/>
+      </w:tabs>
+      <w:spacing w:after="0" w:line="240" w:lineRule="auto"/>
+    </w:pPr>
+  </w:style>
+  <w:style w:type="character" w:customStyle="1" w:styleId="FooterChar">
+    <w:name w:val="Footer Char"/>
+    <w:basedOn w:val="DefaultParagraphFont"/>
+    <w:link w:val="Footer"/>
+    <w:uiPriority w:val="99"/>
+    <w:rsid w:val="00205163"/>
+    <w:rPr>
+      <w:noProof/>
+      <w:lang w:val="sr-Latn-RS"/>
+    </w:rPr>
+  </w:style>
+  <w:style w:type="character" w:styleId="UnresolvedMention">
+    <w:name w:val="Unresolved Mention"/>
+    <w:basedOn w:val="DefaultParagraphFont"/>
+    <w:uiPriority w:val="99"/>
+    <w:semiHidden/>
+    <w:unhideWhenUsed/>
+    <w:rsid w:val="007D449A"/>
+    <w:rPr>
+      <w:color w:val="605E5C"/>
+      <w:shd w:val="clear" w:color="auto" w:fill="E1DFDD"/>
+    </w:rPr>
   </w:style>
 </w:styles>
 </file>
@@ -739,4 +3657,16 @@
     </a:ext>
   </a:extLst>
 </a:theme>
+</file>
+
+<file path=customXml/item1.xml><?xml version="1.0" encoding="utf-8"?>
+<b:Sources xmlns:b="http://schemas.openxmlformats.org/officeDocument/2006/bibliography" xmlns="http://schemas.openxmlformats.org/officeDocument/2006/bibliography" SelectedStyle="\APASixthEditionOfficeOnline.xsl" StyleName="APA" Version="6"/>
+</file>
+
+<file path=customXml/itemProps1.xml><?xml version="1.0" encoding="utf-8"?>
+<ds:datastoreItem xmlns:ds="http://schemas.openxmlformats.org/officeDocument/2006/customXml" ds:itemID="{146A9363-485B-471A-9D9C-3C77B0DC72A1}">
+  <ds:schemaRefs>
+    <ds:schemaRef ds:uri="http://schemas.openxmlformats.org/officeDocument/2006/bibliography"/>
+  </ds:schemaRefs>
+</ds:datastoreItem>
 </file>